--- a/2024-2025/AdatbazisKezeles/fuzet.docx
+++ b/2024-2025/AdatbazisKezeles/fuzet.docx
@@ -39,10 +39,7 @@
         <w:t>rendszerezés</w:t>
       </w:r>
       <w:r>
-        <w:t>ét</w:t>
-      </w:r>
-      <w:r>
-        <w:t xml:space="preserve"> </w:t>
+        <w:t xml:space="preserve">ét </w:t>
       </w:r>
       <w:r>
         <w:t xml:space="preserve"> és </w:t>
@@ -200,6 +197,9 @@
         <w:br/>
       </w:r>
       <w:r>
+        <w:rPr>
+          <w:noProof/>
+        </w:rPr>
         <w:drawing>
           <wp:inline distT="0" distB="0" distL="0" distR="0" wp14:anchorId="0FC50687" wp14:editId="1498122E">
             <wp:extent cx="5410955" cy="3238952"/>
@@ -325,6 +325,9 @@
         <w:br/>
       </w:r>
       <w:r>
+        <w:rPr>
+          <w:noProof/>
+        </w:rPr>
         <w:drawing>
           <wp:inline distT="0" distB="0" distL="0" distR="0" wp14:anchorId="47F51B6F" wp14:editId="212A4938">
             <wp:extent cx="4353533" cy="3181794"/>
@@ -1197,11 +1200,264 @@
       <w:pPr>
         <w:pStyle w:val="Listaszerbekezds"/>
         <w:numPr>
+          <w:ilvl w:val="3"/>
+          <w:numId w:val="1"/>
+        </w:numPr>
+      </w:pPr>
+      <w:r>
+        <w:t>Kapcsolatok: Egyik tábla elsődleges kulcsa (Primary Key, „PK”) és a másik tábla idegen kulcs (Foreign Key, „FK”) között jön létre</w:t>
+      </w:r>
+      <w:r>
+        <w:t>, a táblák közti kapcsolatok az egyedet egymáshoz való viszonyát írják le</w:t>
+      </w:r>
+    </w:p>
+    <w:p>
+      <w:pPr>
+        <w:pStyle w:val="Listaszerbekezds"/>
+        <w:numPr>
+          <w:ilvl w:val="3"/>
+          <w:numId w:val="1"/>
+        </w:numPr>
+      </w:pPr>
+      <w:r>
+        <w:t>Kapcsolat típusok:</w:t>
+      </w:r>
+    </w:p>
+    <w:p>
+      <w:pPr>
+        <w:pStyle w:val="Listaszerbekezds"/>
+        <w:numPr>
+          <w:ilvl w:val="4"/>
+          <w:numId w:val="1"/>
+        </w:numPr>
+      </w:pPr>
+      <w:r>
+        <w:t>1:1 típusú kapcsolat</w:t>
+      </w:r>
+      <w:r>
+        <w:br/>
+      </w:r>
+      <w:r>
+        <w:drawing>
+          <wp:inline distT="0" distB="0" distL="0" distR="0" wp14:anchorId="4948D2F5" wp14:editId="57EC23A8">
+            <wp:extent cx="3300741" cy="1443347"/>
+            <wp:effectExtent l="0" t="0" r="0" b="5080"/>
+            <wp:docPr id="405838253" name="Kép 1"/>
+            <wp:cNvGraphicFramePr>
+              <a:graphicFrameLocks xmlns:a="http://schemas.openxmlformats.org/drawingml/2006/main" noChangeAspect="1"/>
+            </wp:cNvGraphicFramePr>
+            <a:graphic xmlns:a="http://schemas.openxmlformats.org/drawingml/2006/main">
+              <a:graphicData uri="http://schemas.openxmlformats.org/drawingml/2006/picture">
+                <pic:pic xmlns:pic="http://schemas.openxmlformats.org/drawingml/2006/picture">
+                  <pic:nvPicPr>
+                    <pic:cNvPr id="405838253" name=""/>
+                    <pic:cNvPicPr/>
+                  </pic:nvPicPr>
+                  <pic:blipFill>
+                    <a:blip r:embed="rId7"/>
+                    <a:stretch>
+                      <a:fillRect/>
+                    </a:stretch>
+                  </pic:blipFill>
+                  <pic:spPr>
+                    <a:xfrm>
+                      <a:off x="0" y="0"/>
+                      <a:ext cx="3345139" cy="1462761"/>
+                    </a:xfrm>
+                    <a:prstGeom prst="rect">
+                      <a:avLst/>
+                    </a:prstGeom>
+                  </pic:spPr>
+                </pic:pic>
+              </a:graphicData>
+            </a:graphic>
+          </wp:inline>
+        </w:drawing>
+      </w:r>
+      <w:r>
+        <w:br/>
+        <w:t xml:space="preserve">Az A tábla minden egyes rekordjához legfeljebb 1 </w:t>
+      </w:r>
+      <w:r>
+        <w:t xml:space="preserve">rekord </w:t>
+      </w:r>
+      <w:r>
+        <w:t>tartozhat a B táblában, vica-versa</w:t>
+      </w:r>
+      <w:r>
+        <w:br/>
+        <w:t>Például házastársi kapcsolat (Férfi és Nő a tábla MO.-n)</w:t>
+      </w:r>
+      <w:r>
+        <w:br/>
+        <w:t>Ritkán használatos kapcsolattípus</w:t>
+      </w:r>
+    </w:p>
+    <w:p>
+      <w:pPr>
+        <w:pStyle w:val="Listaszerbekezds"/>
+        <w:numPr>
+          <w:ilvl w:val="4"/>
+          <w:numId w:val="1"/>
+        </w:numPr>
+      </w:pPr>
+      <w:r>
+        <w:t>egy a többhöz (1:N) típusú kapcsolat</w:t>
+      </w:r>
+      <w:r>
+        <w:br/>
+      </w:r>
+      <w:r>
+        <w:drawing>
+          <wp:inline distT="0" distB="0" distL="0" distR="0" wp14:anchorId="1959E544" wp14:editId="4E462748">
+            <wp:extent cx="3373570" cy="1451022"/>
+            <wp:effectExtent l="0" t="0" r="0" b="0"/>
+            <wp:docPr id="266044436" name="Kép 1"/>
+            <wp:cNvGraphicFramePr>
+              <a:graphicFrameLocks xmlns:a="http://schemas.openxmlformats.org/drawingml/2006/main" noChangeAspect="1"/>
+            </wp:cNvGraphicFramePr>
+            <a:graphic xmlns:a="http://schemas.openxmlformats.org/drawingml/2006/main">
+              <a:graphicData uri="http://schemas.openxmlformats.org/drawingml/2006/picture">
+                <pic:pic xmlns:pic="http://schemas.openxmlformats.org/drawingml/2006/picture">
+                  <pic:nvPicPr>
+                    <pic:cNvPr id="266044436" name=""/>
+                    <pic:cNvPicPr/>
+                  </pic:nvPicPr>
+                  <pic:blipFill>
+                    <a:blip r:embed="rId8"/>
+                    <a:stretch>
+                      <a:fillRect/>
+                    </a:stretch>
+                  </pic:blipFill>
+                  <pic:spPr>
+                    <a:xfrm>
+                      <a:off x="0" y="0"/>
+                      <a:ext cx="3390553" cy="1458327"/>
+                    </a:xfrm>
+                    <a:prstGeom prst="rect">
+                      <a:avLst/>
+                    </a:prstGeom>
+                  </pic:spPr>
+                </pic:pic>
+              </a:graphicData>
+            </a:graphic>
+          </wp:inline>
+        </w:drawing>
+      </w:r>
+      <w:r>
+        <w:br/>
+        <w:t>Az A tábla valamely rekordjához több rekord is tartozhat a B táblában, de a B tábla valamennyi rekordjához csak 1-1 rekord tartozhat az A táblában</w:t>
+      </w:r>
+      <w:r>
+        <w:br/>
+        <w:t>A leggyakrabban használt kapcsolat típus</w:t>
+      </w:r>
+      <w:r>
+        <w:br/>
+        <w:t>Például Szülőanya-Gyerek</w:t>
+      </w:r>
+      <w:r>
+        <w:t xml:space="preserve"> (Több)</w:t>
+      </w:r>
+      <w:r>
+        <w:t xml:space="preserve">, Osztály-Tanuló (Egy </w:t>
+      </w:r>
+      <w:r>
+        <w:lastRenderedPageBreak/>
+        <w:t>osztályba több tanuló járhat, de egy tanuló csak egy osztályba járhat)</w:t>
+      </w:r>
+      <w:r>
+        <w:t>, Szállító-Termékek, Gyerekorvos-Beteg</w:t>
+      </w:r>
+    </w:p>
+    <w:p>
+      <w:pPr>
+        <w:pStyle w:val="Listaszerbekezds"/>
+        <w:numPr>
+          <w:ilvl w:val="4"/>
+          <w:numId w:val="1"/>
+        </w:numPr>
+      </w:pPr>
+      <w:r>
+        <w:t>Több-a-Többhöz (N:M) típusú kapcsolat</w:t>
+      </w:r>
+      <w:r>
+        <w:br/>
+      </w:r>
+      <w:r>
+        <w:drawing>
+          <wp:inline distT="0" distB="0" distL="0" distR="0" wp14:anchorId="6BBF945C" wp14:editId="722B2564">
+            <wp:extent cx="3365478" cy="1329201"/>
+            <wp:effectExtent l="0" t="0" r="6985" b="4445"/>
+            <wp:docPr id="959726866" name="Kép 1"/>
+            <wp:cNvGraphicFramePr>
+              <a:graphicFrameLocks xmlns:a="http://schemas.openxmlformats.org/drawingml/2006/main" noChangeAspect="1"/>
+            </wp:cNvGraphicFramePr>
+            <a:graphic xmlns:a="http://schemas.openxmlformats.org/drawingml/2006/main">
+              <a:graphicData uri="http://schemas.openxmlformats.org/drawingml/2006/picture">
+                <pic:pic xmlns:pic="http://schemas.openxmlformats.org/drawingml/2006/picture">
+                  <pic:nvPicPr>
+                    <pic:cNvPr id="959726866" name=""/>
+                    <pic:cNvPicPr/>
+                  </pic:nvPicPr>
+                  <pic:blipFill>
+                    <a:blip r:embed="rId9"/>
+                    <a:stretch>
+                      <a:fillRect/>
+                    </a:stretch>
+                  </pic:blipFill>
+                  <pic:spPr>
+                    <a:xfrm>
+                      <a:off x="0" y="0"/>
+                      <a:ext cx="3394606" cy="1340705"/>
+                    </a:xfrm>
+                    <a:prstGeom prst="rect">
+                      <a:avLst/>
+                    </a:prstGeom>
+                  </pic:spPr>
+                </pic:pic>
+              </a:graphicData>
+            </a:graphic>
+          </wp:inline>
+        </w:drawing>
+      </w:r>
+      <w:r>
+        <w:br/>
+        <w:t>A tábla valamely rekordjához több rekord is tartozhat a B táblában, és a B tábla valamely rekordjához is több rekord tartozhat az A táblában</w:t>
+      </w:r>
+      <w:r>
+        <w:br/>
+        <w:t xml:space="preserve">A több a többhöz kapcsolat két darab 1:N kapcsolattal és egy kapcsolótáblával </w:t>
+      </w:r>
+      <w:r>
+        <w:br/>
+        <w:t>Például Számítógép-Diák (Egy számítógépet több használhat, egy diák több gépet is használhat), Nagyszülő-Unoka</w:t>
+      </w:r>
+      <w:r>
+        <w:t>, Szerző-Könyv</w:t>
+      </w:r>
+    </w:p>
+    <w:p>
+      <w:pPr>
+        <w:pStyle w:val="Listaszerbekezds"/>
+        <w:numPr>
           <w:ilvl w:val="2"/>
           <w:numId w:val="1"/>
         </w:numPr>
       </w:pPr>
       <w:r>
+        <w:t>Összetett kulcs: A kulcs nem egy mezőből áll</w:t>
+      </w:r>
+    </w:p>
+    <w:p>
+      <w:pPr>
+        <w:pStyle w:val="Listaszerbekezds"/>
+        <w:numPr>
+          <w:ilvl w:val="2"/>
+          <w:numId w:val="1"/>
+        </w:numPr>
+      </w:pPr>
+      <w:r>
         <w:t>Reláció fokszáma: a táblában az oszlopok száma</w:t>
       </w:r>
     </w:p>
@@ -1337,6 +1593,339 @@
         <w:t>Sorok, oszlopok sorrendje nem lényeges</w:t>
       </w:r>
     </w:p>
+    <w:p>
+      <w:r>
+        <w:t>Autók</w:t>
+      </w:r>
+    </w:p>
+    <w:tbl>
+      <w:tblPr>
+        <w:tblStyle w:val="Rcsostblzat"/>
+        <w:tblW w:w="0" w:type="auto"/>
+        <w:tblLook w:val="04A0" w:firstRow="1" w:lastRow="0" w:firstColumn="1" w:lastColumn="0" w:noHBand="0" w:noVBand="1"/>
+      </w:tblPr>
+      <w:tblGrid>
+        <w:gridCol w:w="1271"/>
+        <w:gridCol w:w="992"/>
+        <w:gridCol w:w="993"/>
+      </w:tblGrid>
+      <w:tr>
+        <w:tc>
+          <w:tcPr>
+            <w:tcW w:w="1271" w:type="dxa"/>
+          </w:tcPr>
+          <w:p>
+            <w:r>
+              <w:t>Rendszam</w:t>
+            </w:r>
+          </w:p>
+        </w:tc>
+        <w:tc>
+          <w:tcPr>
+            <w:tcW w:w="992" w:type="dxa"/>
+          </w:tcPr>
+          <w:p>
+            <w:r>
+              <w:t>Tipus</w:t>
+            </w:r>
+          </w:p>
+        </w:tc>
+        <w:tc>
+          <w:tcPr>
+            <w:tcW w:w="993" w:type="dxa"/>
+          </w:tcPr>
+          <w:p>
+            <w:r>
+              <w:t>Szin</w:t>
+            </w:r>
+          </w:p>
+        </w:tc>
+      </w:tr>
+      <w:tr>
+        <w:tc>
+          <w:tcPr>
+            <w:tcW w:w="1271" w:type="dxa"/>
+          </w:tcPr>
+          <w:p>
+            <w:r>
+              <w:t>ABC-123</w:t>
+            </w:r>
+          </w:p>
+        </w:tc>
+        <w:tc>
+          <w:tcPr>
+            <w:tcW w:w="992" w:type="dxa"/>
+          </w:tcPr>
+          <w:p>
+            <w:r>
+              <w:t>Audi</w:t>
+            </w:r>
+          </w:p>
+        </w:tc>
+        <w:tc>
+          <w:tcPr>
+            <w:tcW w:w="993" w:type="dxa"/>
+          </w:tcPr>
+          <w:p>
+            <w:r>
+              <w:t>Piros</w:t>
+            </w:r>
+          </w:p>
+        </w:tc>
+      </w:tr>
+      <w:tr>
+        <w:tc>
+          <w:tcPr>
+            <w:tcW w:w="1271" w:type="dxa"/>
+          </w:tcPr>
+          <w:p>
+            <w:r>
+              <w:t>B-25</w:t>
+            </w:r>
+          </w:p>
+        </w:tc>
+        <w:tc>
+          <w:tcPr>
+            <w:tcW w:w="992" w:type="dxa"/>
+          </w:tcPr>
+          <w:p>
+            <w:r>
+              <w:t>Skoda</w:t>
+            </w:r>
+          </w:p>
+        </w:tc>
+        <w:tc>
+          <w:tcPr>
+            <w:tcW w:w="993" w:type="dxa"/>
+          </w:tcPr>
+          <w:p>
+            <w:r>
+              <w:t>Kék</w:t>
+            </w:r>
+          </w:p>
+        </w:tc>
+      </w:tr>
+      <w:tr>
+        <w:tc>
+          <w:tcPr>
+            <w:tcW w:w="1271" w:type="dxa"/>
+          </w:tcPr>
+          <w:p>
+            <w:r>
+              <w:t>AAA-222</w:t>
+            </w:r>
+          </w:p>
+        </w:tc>
+        <w:tc>
+          <w:tcPr>
+            <w:tcW w:w="992" w:type="dxa"/>
+          </w:tcPr>
+          <w:p>
+            <w:r>
+              <w:t>Audi</w:t>
+            </w:r>
+          </w:p>
+        </w:tc>
+        <w:tc>
+          <w:tcPr>
+            <w:tcW w:w="993" w:type="dxa"/>
+          </w:tcPr>
+          <w:p>
+            <w:r>
+              <w:t>Piros</w:t>
+            </w:r>
+          </w:p>
+        </w:tc>
+      </w:tr>
+    </w:tbl>
+    <w:p/>
+    <w:p>
+      <w:r>
+        <w:t>Tulajdonos</w:t>
+      </w:r>
+    </w:p>
+    <w:tbl>
+      <w:tblPr>
+        <w:tblStyle w:val="Rcsostblzat"/>
+        <w:tblW w:w="0" w:type="auto"/>
+        <w:tblLook w:val="04A0" w:firstRow="1" w:lastRow="0" w:firstColumn="1" w:lastColumn="0" w:noHBand="0" w:noVBand="1"/>
+      </w:tblPr>
+      <w:tblGrid>
+        <w:gridCol w:w="1157"/>
+        <w:gridCol w:w="1106"/>
+        <w:gridCol w:w="1276"/>
+        <w:gridCol w:w="1276"/>
+      </w:tblGrid>
+      <w:tr>
+        <w:tc>
+          <w:tcPr>
+            <w:tcW w:w="1157" w:type="dxa"/>
+          </w:tcPr>
+          <w:p>
+            <w:r>
+              <w:t>Azonosito</w:t>
+            </w:r>
+          </w:p>
+        </w:tc>
+        <w:tc>
+          <w:tcPr>
+            <w:tcW w:w="1106" w:type="dxa"/>
+          </w:tcPr>
+          <w:p>
+            <w:r>
+              <w:t>Vez.nev</w:t>
+            </w:r>
+          </w:p>
+        </w:tc>
+        <w:tc>
+          <w:tcPr>
+            <w:tcW w:w="1276" w:type="dxa"/>
+          </w:tcPr>
+          <w:p>
+            <w:r>
+              <w:t>Ker.nev</w:t>
+            </w:r>
+          </w:p>
+        </w:tc>
+        <w:tc>
+          <w:tcPr>
+            <w:tcW w:w="1276" w:type="dxa"/>
+          </w:tcPr>
+          <w:p>
+            <w:r>
+              <w:t>Rendszam</w:t>
+            </w:r>
+          </w:p>
+        </w:tc>
+      </w:tr>
+      <w:tr>
+        <w:tc>
+          <w:tcPr>
+            <w:tcW w:w="1157" w:type="dxa"/>
+          </w:tcPr>
+          <w:p>
+            <w:r>
+              <w:t>1</w:t>
+            </w:r>
+          </w:p>
+        </w:tc>
+        <w:tc>
+          <w:tcPr>
+            <w:tcW w:w="1106" w:type="dxa"/>
+          </w:tcPr>
+          <w:p>
+            <w:r>
+              <w:t>Kis</w:t>
+            </w:r>
+          </w:p>
+        </w:tc>
+        <w:tc>
+          <w:tcPr>
+            <w:tcW w:w="1276" w:type="dxa"/>
+          </w:tcPr>
+          <w:p>
+            <w:r>
+              <w:t>Béla</w:t>
+            </w:r>
+          </w:p>
+        </w:tc>
+        <w:tc>
+          <w:tcPr>
+            <w:tcW w:w="1276" w:type="dxa"/>
+          </w:tcPr>
+          <w:p>
+            <w:r>
+              <w:t>AAA-222</w:t>
+            </w:r>
+          </w:p>
+        </w:tc>
+      </w:tr>
+      <w:tr>
+        <w:tc>
+          <w:tcPr>
+            <w:tcW w:w="1157" w:type="dxa"/>
+          </w:tcPr>
+          <w:p>
+            <w:r>
+              <w:t>2</w:t>
+            </w:r>
+          </w:p>
+        </w:tc>
+        <w:tc>
+          <w:tcPr>
+            <w:tcW w:w="1106" w:type="dxa"/>
+          </w:tcPr>
+          <w:p>
+            <w:r>
+              <w:t>Nagy</w:t>
+            </w:r>
+          </w:p>
+        </w:tc>
+        <w:tc>
+          <w:tcPr>
+            <w:tcW w:w="1276" w:type="dxa"/>
+          </w:tcPr>
+          <w:p>
+            <w:r>
+              <w:t>Éva</w:t>
+            </w:r>
+          </w:p>
+        </w:tc>
+        <w:tc>
+          <w:tcPr>
+            <w:tcW w:w="1276" w:type="dxa"/>
+          </w:tcPr>
+          <w:p>
+            <w:r>
+              <w:t>B-25</w:t>
+            </w:r>
+          </w:p>
+        </w:tc>
+      </w:tr>
+      <w:tr>
+        <w:tc>
+          <w:tcPr>
+            <w:tcW w:w="1157" w:type="dxa"/>
+          </w:tcPr>
+          <w:p>
+            <w:r>
+              <w:t>3</w:t>
+            </w:r>
+          </w:p>
+        </w:tc>
+        <w:tc>
+          <w:tcPr>
+            <w:tcW w:w="1106" w:type="dxa"/>
+          </w:tcPr>
+          <w:p>
+            <w:r>
+              <w:t>Kovács</w:t>
+            </w:r>
+          </w:p>
+        </w:tc>
+        <w:tc>
+          <w:tcPr>
+            <w:tcW w:w="1276" w:type="dxa"/>
+          </w:tcPr>
+          <w:p>
+            <w:r>
+              <w:t>János</w:t>
+            </w:r>
+          </w:p>
+        </w:tc>
+        <w:tc>
+          <w:tcPr>
+            <w:tcW w:w="1276" w:type="dxa"/>
+          </w:tcPr>
+          <w:p>
+            <w:r>
+              <w:t>ABC-123</w:t>
+            </w:r>
+          </w:p>
+        </w:tc>
+      </w:tr>
+    </w:tbl>
+    <w:p/>
     <w:sectPr>
       <w:pgSz w:w="11906" w:h="16838"/>
       <w:pgMar w:top="1417" w:right="1417" w:bottom="1417" w:left="1417" w:header="708" w:footer="708" w:gutter="0"/>
@@ -1401,7 +1990,7 @@
         <w:rFonts w:ascii="Symbol" w:hAnsi="Symbol" w:hint="default"/>
       </w:rPr>
     </w:lvl>
-    <w:lvl w:ilvl="4" w:tplc="040E0003" w:tentative="1">
+    <w:lvl w:ilvl="4" w:tplc="040E0003">
       <w:start w:val="1"/>
       <w:numFmt w:val="bullet"/>
       <w:lvlText w:val="o"/>

--- a/2024-2025/AdatbazisKezeles/fuzet.docx
+++ b/2024-2025/AdatbazisKezeles/fuzet.docx
@@ -56,7 +56,13 @@
     </w:p>
     <w:p>
       <w:r>
-        <w:t xml:space="preserve">Adatmodellek: (Egyértelműen meghatározza az adatbázis (avagy „db”) szerkezetét, magában foglalja az adatok </w:t>
+        <w:t>Adatmodellek: Egyértelműen meghatározza az adatbázis (avagy „db”) szerkezetét, magába</w:t>
+      </w:r>
+      <w:r>
+        <w:t xml:space="preserve"> </w:t>
+      </w:r>
+      <w:r>
+        <w:t xml:space="preserve">foglalja az adatok </w:t>
       </w:r>
       <w:r>
         <w:rPr>
@@ -83,7 +89,7 @@
         <w:t>művelet</w:t>
       </w:r>
       <w:r>
-        <w:t>eket, 4 félét használunk)</w:t>
+        <w:t>eket, 4 félét használunk</w:t>
       </w:r>
     </w:p>
     <w:p>
@@ -155,7 +161,19 @@
         </w:numPr>
       </w:pPr>
       <w:r>
-        <w:t>Ez a modell leginkább 1-1 vagy 1-sok kapcsolat szemléltetésére használható</w:t>
+        <w:t>Ez a modell leginkább 1</w:t>
+      </w:r>
+      <w:r>
+        <w:t>:</w:t>
+      </w:r>
+      <w:r>
+        <w:t>1 vagy 1</w:t>
+      </w:r>
+      <w:r>
+        <w:t xml:space="preserve">:N </w:t>
+      </w:r>
+      <w:r>
+        <w:t>kapcsolat szemléltetésére használható</w:t>
       </w:r>
     </w:p>
     <w:p>
@@ -294,7 +312,15 @@
         </w:numPr>
       </w:pPr>
       <w:r>
-        <w:t>A gráfban a csúcspontok az egyedek, az élek pedig a kapcsolatok</w:t>
+        <w:t xml:space="preserve">A gráfban a csúcspontok az </w:t>
+      </w:r>
+      <w:proofErr w:type="spellStart"/>
+      <w:r>
+        <w:t>egyedek</w:t>
+      </w:r>
+      <w:proofErr w:type="spellEnd"/>
+      <w:r>
+        <w:t>, az élek pedig a kapcsolatok</w:t>
       </w:r>
     </w:p>
     <w:p>
@@ -319,7 +345,23 @@
       </w:pPr>
       <w:r>
         <w:lastRenderedPageBreak/>
-        <w:t>Ezt használják a nagygépes db kezelők, pl. TurboIMAGE, IDMS, RDM Embedded, RDM Szerver</w:t>
+        <w:t xml:space="preserve">Ezt használják a nagygépes db kezelők, pl. </w:t>
+      </w:r>
+      <w:proofErr w:type="spellStart"/>
+      <w:r>
+        <w:t>TurboIMAGE</w:t>
+      </w:r>
+      <w:proofErr w:type="spellEnd"/>
+      <w:r>
+        <w:t xml:space="preserve">, IDMS, RDM </w:t>
+      </w:r>
+      <w:proofErr w:type="spellStart"/>
+      <w:r>
+        <w:t>Embedded</w:t>
+      </w:r>
+      <w:proofErr w:type="spellEnd"/>
+      <w:r>
+        <w:t>, RDM Szerver</w:t>
       </w:r>
       <w:r>
         <w:br/>
@@ -398,7 +440,15 @@
         </w:numPr>
       </w:pPr>
       <w:r>
-        <w:t>Az egyedeket objektumoknak nevezzük</w:t>
+        <w:t xml:space="preserve">Az </w:t>
+      </w:r>
+      <w:proofErr w:type="spellStart"/>
+      <w:r>
+        <w:t>egyedeket</w:t>
+      </w:r>
+      <w:proofErr w:type="spellEnd"/>
+      <w:r>
+        <w:t xml:space="preserve"> objektumoknak nevezzük</w:t>
       </w:r>
     </w:p>
     <w:p>
@@ -446,7 +496,15 @@
         </w:numPr>
       </w:pPr>
       <w:r>
-        <w:t>Ennek az elméletét E.F. Codd dolgozta ki a 60-as évek végén</w:t>
+        <w:t xml:space="preserve">Ennek az elméletét E.F. </w:t>
+      </w:r>
+      <w:proofErr w:type="spellStart"/>
+      <w:r>
+        <w:t>Codd</w:t>
+      </w:r>
+      <w:proofErr w:type="spellEnd"/>
+      <w:r>
+        <w:t xml:space="preserve"> dolgozta ki a 60-as évek végén</w:t>
       </w:r>
     </w:p>
     <w:p>
@@ -505,6 +563,7 @@
           <w:bCs/>
         </w:rPr>
       </w:pPr>
+      <w:proofErr w:type="spellStart"/>
       <w:r>
         <w:rPr>
           <w:b/>
@@ -512,6 +571,7 @@
         </w:rPr>
         <w:t>MySQL</w:t>
       </w:r>
+      <w:proofErr w:type="spellEnd"/>
     </w:p>
     <w:p>
       <w:pPr>
@@ -524,12 +584,14 @@
           <w:u w:val="single"/>
         </w:rPr>
       </w:pPr>
+      <w:proofErr w:type="spellStart"/>
       <w:r>
         <w:rPr>
           <w:u w:val="single"/>
         </w:rPr>
         <w:t>dBase</w:t>
       </w:r>
+      <w:proofErr w:type="spellEnd"/>
     </w:p>
     <w:p>
       <w:pPr>
@@ -569,9 +631,11 @@
           <w:numId w:val="1"/>
         </w:numPr>
       </w:pPr>
+      <w:proofErr w:type="spellStart"/>
       <w:r>
         <w:t>Clipper</w:t>
       </w:r>
+      <w:proofErr w:type="spellEnd"/>
     </w:p>
     <w:p>
       <w:pPr>
@@ -601,9 +665,11 @@
           <w:numId w:val="1"/>
         </w:numPr>
       </w:pPr>
+      <w:proofErr w:type="spellStart"/>
       <w:r>
         <w:t>Ingres</w:t>
       </w:r>
+      <w:proofErr w:type="spellEnd"/>
     </w:p>
     <w:p>
       <w:pPr>
@@ -613,9 +679,27 @@
           <w:numId w:val="1"/>
         </w:numPr>
       </w:pPr>
-      <w:r>
-        <w:t>OpenOffice Org Base</w:t>
-      </w:r>
+      <w:proofErr w:type="spellStart"/>
+      <w:r>
+        <w:t>OpenOffice</w:t>
+      </w:r>
+      <w:proofErr w:type="spellEnd"/>
+      <w:r>
+        <w:t xml:space="preserve"> </w:t>
+      </w:r>
+      <w:proofErr w:type="spellStart"/>
+      <w:r>
+        <w:t>Org</w:t>
+      </w:r>
+      <w:proofErr w:type="spellEnd"/>
+      <w:r>
+        <w:t xml:space="preserve"> </w:t>
+      </w:r>
+      <w:proofErr w:type="spellStart"/>
+      <w:r>
+        <w:t>Base</w:t>
+      </w:r>
+      <w:proofErr w:type="spellEnd"/>
     </w:p>
     <w:p>
       <w:pPr>
@@ -690,9 +774,11 @@
             <w:tcW w:w="1341" w:type="dxa"/>
           </w:tcPr>
           <w:p>
+            <w:proofErr w:type="spellStart"/>
             <w:r>
               <w:t>Ceg</w:t>
             </w:r>
+            <w:proofErr w:type="spellEnd"/>
           </w:p>
         </w:tc>
         <w:tc>
@@ -700,9 +786,11 @@
             <w:tcW w:w="1448" w:type="dxa"/>
           </w:tcPr>
           <w:p>
+            <w:proofErr w:type="spellStart"/>
             <w:r>
               <w:t>Vez.Nev</w:t>
             </w:r>
+            <w:proofErr w:type="spellEnd"/>
           </w:p>
         </w:tc>
         <w:tc>
@@ -710,9 +798,11 @@
             <w:tcW w:w="1434" w:type="dxa"/>
           </w:tcPr>
           <w:p>
+            <w:proofErr w:type="spellStart"/>
             <w:r>
               <w:t>Ker.Nev</w:t>
             </w:r>
+            <w:proofErr w:type="spellEnd"/>
           </w:p>
         </w:tc>
         <w:tc>
@@ -1100,7 +1190,15 @@
         <w:t>Oszlop: Mező</w:t>
       </w:r>
       <w:r>
-        <w:t xml:space="preserve"> (db egy sora, az egyedek tulajdonságértékeit tárolja)</w:t>
+        <w:t xml:space="preserve"> (db egy sora, az </w:t>
+      </w:r>
+      <w:proofErr w:type="spellStart"/>
+      <w:r>
+        <w:t>egyedek</w:t>
+      </w:r>
+      <w:proofErr w:type="spellEnd"/>
+      <w:r>
+        <w:t xml:space="preserve"> tulajdonságértékeit tárolja)</w:t>
       </w:r>
     </w:p>
     <w:p>
@@ -1205,10 +1303,43 @@
         </w:numPr>
       </w:pPr>
       <w:r>
-        <w:t>Kapcsolatok: Egyik tábla elsődleges kulcsa (Primary Key, „PK”) és a másik tábla idegen kulcs (Foreign Key, „FK”) között jön létre</w:t>
-      </w:r>
-      <w:r>
-        <w:t>, a táblák közti kapcsolatok az egyedet egymáshoz való viszonyát írják le</w:t>
+        <w:t>Kapcsolatok: Egyik tábla elsődleges kulcsa (</w:t>
+      </w:r>
+      <w:proofErr w:type="spellStart"/>
+      <w:r>
+        <w:t>Primary</w:t>
+      </w:r>
+      <w:proofErr w:type="spellEnd"/>
+      <w:r>
+        <w:t xml:space="preserve"> Key, „PK”) és a másik tábla idegen kulcs</w:t>
+      </w:r>
+      <w:r>
+        <w:t>a</w:t>
+      </w:r>
+      <w:r>
+        <w:t xml:space="preserve"> (</w:t>
+      </w:r>
+      <w:proofErr w:type="spellStart"/>
+      <w:r>
+        <w:t>Foreign</w:t>
+      </w:r>
+      <w:proofErr w:type="spellEnd"/>
+      <w:r>
+        <w:t xml:space="preserve"> Key, „FK”) között jön létre</w:t>
+      </w:r>
+      <w:r>
+        <w:t xml:space="preserve">, a táblák közti kapcsolatok az </w:t>
+      </w:r>
+      <w:proofErr w:type="spellStart"/>
+      <w:r>
+        <w:t>egyede</w:t>
+      </w:r>
+      <w:r>
+        <w:t>k</w:t>
+      </w:r>
+      <w:proofErr w:type="spellEnd"/>
+      <w:r>
+        <w:t xml:space="preserve"> egymáshoz való viszonyát írják le</w:t>
       </w:r>
     </w:p>
     <w:p>
@@ -1238,6 +1369,9 @@
         <w:br/>
       </w:r>
       <w:r>
+        <w:rPr>
+          <w:noProof/>
+        </w:rPr>
         <w:drawing>
           <wp:inline distT="0" distB="0" distL="0" distR="0" wp14:anchorId="4948D2F5" wp14:editId="57EC23A8">
             <wp:extent cx="3300741" cy="1443347"/>
@@ -1282,7 +1416,15 @@
         <w:t xml:space="preserve">rekord </w:t>
       </w:r>
       <w:r>
-        <w:t>tartozhat a B táblában, vica-versa</w:t>
+        <w:t xml:space="preserve">tartozhat a B táblában, </w:t>
+      </w:r>
+      <w:proofErr w:type="spellStart"/>
+      <w:r>
+        <w:t>vica</w:t>
+      </w:r>
+      <w:proofErr w:type="spellEnd"/>
+      <w:r>
+        <w:t>-versa</w:t>
       </w:r>
       <w:r>
         <w:br/>
@@ -1308,6 +1450,9 @@
         <w:br/>
       </w:r>
       <w:r>
+        <w:rPr>
+          <w:noProof/>
+        </w:rPr>
         <w:drawing>
           <wp:inline distT="0" distB="0" distL="0" distR="0" wp14:anchorId="1959E544" wp14:editId="4E462748">
             <wp:extent cx="3373570" cy="1451022"/>
@@ -1385,6 +1530,9 @@
         <w:br/>
       </w:r>
       <w:r>
+        <w:rPr>
+          <w:noProof/>
+        </w:rPr>
         <w:drawing>
           <wp:inline distT="0" distB="0" distL="0" distR="0" wp14:anchorId="6BBF945C" wp14:editId="722B2564">
             <wp:extent cx="3365478" cy="1329201"/>
@@ -1430,6 +1578,9 @@
         <w:t xml:space="preserve">A több a többhöz kapcsolat két darab 1:N kapcsolattal és egy kapcsolótáblával </w:t>
       </w:r>
       <w:r>
+        <w:t>működik</w:t>
+      </w:r>
+      <w:r>
         <w:br/>
         <w:t>Például Számítógép-Diák (Egy számítógépet több használhat, egy diák több gépet is használhat), Nagyszülő-Unoka</w:t>
       </w:r>
@@ -1625,9 +1776,11 @@
             <w:tcW w:w="992" w:type="dxa"/>
           </w:tcPr>
           <w:p>
+            <w:proofErr w:type="spellStart"/>
             <w:r>
               <w:t>Tipus</w:t>
             </w:r>
+            <w:proofErr w:type="spellEnd"/>
           </w:p>
         </w:tc>
         <w:tc>
@@ -1762,9 +1915,11 @@
             <w:tcW w:w="1157" w:type="dxa"/>
           </w:tcPr>
           <w:p>
+            <w:proofErr w:type="spellStart"/>
             <w:r>
               <w:t>Azonosito</w:t>
             </w:r>
+            <w:proofErr w:type="spellEnd"/>
           </w:p>
         </w:tc>
         <w:tc>
@@ -1772,9 +1927,11 @@
             <w:tcW w:w="1106" w:type="dxa"/>
           </w:tcPr>
           <w:p>
+            <w:proofErr w:type="spellStart"/>
             <w:r>
               <w:t>Vez.nev</w:t>
             </w:r>
+            <w:proofErr w:type="spellEnd"/>
           </w:p>
         </w:tc>
         <w:tc>
@@ -1782,9 +1939,11 @@
             <w:tcW w:w="1276" w:type="dxa"/>
           </w:tcPr>
           <w:p>
+            <w:proofErr w:type="spellStart"/>
             <w:r>
               <w:t>Ker.nev</w:t>
             </w:r>
+            <w:proofErr w:type="spellEnd"/>
           </w:p>
         </w:tc>
         <w:tc>

--- a/2024-2025/AdatbazisKezeles/fuzet.docx
+++ b/2024-2025/AdatbazisKezeles/fuzet.docx
@@ -2085,6 +2085,756 @@
       </w:tr>
     </w:tbl>
     <w:p/>
+    <w:p>
+      <w:r>
+        <w:lastRenderedPageBreak/>
+        <w:t>XAMPP indítás</w:t>
+      </w:r>
+    </w:p>
+    <w:p>
+      <w:pPr>
+        <w:pStyle w:val="Listaszerbekezds"/>
+        <w:numPr>
+          <w:ilvl w:val="0"/>
+          <w:numId w:val="3"/>
+        </w:numPr>
+      </w:pPr>
+      <w:r>
+        <w:t xml:space="preserve">XAMPP </w:t>
+      </w:r>
+      <w:proofErr w:type="spellStart"/>
+      <w:r>
+        <w:t>Control</w:t>
+      </w:r>
+      <w:proofErr w:type="spellEnd"/>
+      <w:r>
+        <w:t xml:space="preserve"> Panel megnyitása</w:t>
+      </w:r>
+    </w:p>
+    <w:p>
+      <w:pPr>
+        <w:pStyle w:val="Listaszerbekezds"/>
+        <w:numPr>
+          <w:ilvl w:val="0"/>
+          <w:numId w:val="3"/>
+        </w:numPr>
+      </w:pPr>
+      <w:proofErr w:type="spellStart"/>
+      <w:r>
+        <w:t>Apache</w:t>
+      </w:r>
+      <w:proofErr w:type="spellEnd"/>
+      <w:r>
+        <w:t>, Start – Megvárni, míg zöld</w:t>
+      </w:r>
+      <w:r>
+        <w:br/>
+        <w:t xml:space="preserve">tűzfalon </w:t>
+      </w:r>
+      <w:proofErr w:type="gramStart"/>
+      <w:r>
+        <w:t>átengedni</w:t>
+      </w:r>
+      <w:proofErr w:type="gramEnd"/>
+      <w:r>
+        <w:t xml:space="preserve"> ha kell</w:t>
+      </w:r>
+    </w:p>
+    <w:p>
+      <w:pPr>
+        <w:pStyle w:val="Listaszerbekezds"/>
+        <w:numPr>
+          <w:ilvl w:val="0"/>
+          <w:numId w:val="3"/>
+        </w:numPr>
+      </w:pPr>
+      <w:proofErr w:type="spellStart"/>
+      <w:r>
+        <w:t>MySQL</w:t>
+      </w:r>
+      <w:proofErr w:type="spellEnd"/>
+      <w:r>
+        <w:t>, Start – Megvárni, míg zöld, addig nem megyünk tovább</w:t>
+      </w:r>
+      <w:r>
+        <w:br/>
+        <w:t>A panel bezárható, tálcán marad</w:t>
+      </w:r>
+    </w:p>
+    <w:p>
+      <w:pPr>
+        <w:pStyle w:val="Listaszerbekezds"/>
+        <w:numPr>
+          <w:ilvl w:val="0"/>
+          <w:numId w:val="3"/>
+        </w:numPr>
+      </w:pPr>
+      <w:proofErr w:type="spellStart"/>
+      <w:r>
+        <w:t>phpmyadmin</w:t>
+      </w:r>
+      <w:proofErr w:type="spellEnd"/>
+      <w:r>
+        <w:t xml:space="preserve"> megnyitása (</w:t>
+      </w:r>
+      <w:proofErr w:type="spellStart"/>
+      <w:r>
+        <w:t>MySQL</w:t>
+      </w:r>
+      <w:proofErr w:type="spellEnd"/>
+      <w:r>
+        <w:t xml:space="preserve"> </w:t>
+      </w:r>
+      <w:proofErr w:type="spellStart"/>
+      <w:r>
+        <w:t>Admin</w:t>
+      </w:r>
+      <w:proofErr w:type="spellEnd"/>
+      <w:r>
+        <w:t xml:space="preserve"> gomb)</w:t>
+      </w:r>
+      <w:r>
+        <w:br/>
+        <w:t>VAGY böngészőbe beírjuk, hogy „</w:t>
+      </w:r>
+      <w:proofErr w:type="spellStart"/>
+      <w:r>
+        <w:t>localhost</w:t>
+      </w:r>
+      <w:proofErr w:type="spellEnd"/>
+      <w:r>
+        <w:t>/</w:t>
+      </w:r>
+      <w:proofErr w:type="spellStart"/>
+      <w:r>
+        <w:t>phpmyadmin</w:t>
+      </w:r>
+      <w:proofErr w:type="spellEnd"/>
+      <w:r>
+        <w:t>/”</w:t>
+      </w:r>
+    </w:p>
+    <w:p>
+      <w:r>
+        <w:t>XAMPP bezárás</w:t>
+      </w:r>
+    </w:p>
+    <w:p>
+      <w:pPr>
+        <w:pStyle w:val="Listaszerbekezds"/>
+        <w:numPr>
+          <w:ilvl w:val="0"/>
+          <w:numId w:val="4"/>
+        </w:numPr>
+      </w:pPr>
+      <w:r>
+        <w:t>Böngésző bezárása</w:t>
+      </w:r>
+    </w:p>
+    <w:p>
+      <w:pPr>
+        <w:pStyle w:val="Listaszerbekezds"/>
+        <w:numPr>
+          <w:ilvl w:val="0"/>
+          <w:numId w:val="4"/>
+        </w:numPr>
+      </w:pPr>
+      <w:proofErr w:type="spellStart"/>
+      <w:r>
+        <w:t>Control</w:t>
+      </w:r>
+      <w:proofErr w:type="spellEnd"/>
+      <w:r>
+        <w:t xml:space="preserve"> Panel megnyitás (tálcáról)</w:t>
+      </w:r>
+    </w:p>
+    <w:p>
+      <w:pPr>
+        <w:pStyle w:val="Listaszerbekezds"/>
+        <w:numPr>
+          <w:ilvl w:val="0"/>
+          <w:numId w:val="4"/>
+        </w:numPr>
+      </w:pPr>
+      <w:proofErr w:type="spellStart"/>
+      <w:r>
+        <w:t>MySQL</w:t>
+      </w:r>
+      <w:proofErr w:type="spellEnd"/>
+      <w:r>
+        <w:t>, Stop, ha kész, akkor</w:t>
+      </w:r>
+    </w:p>
+    <w:p>
+      <w:pPr>
+        <w:pStyle w:val="Listaszerbekezds"/>
+        <w:numPr>
+          <w:ilvl w:val="0"/>
+          <w:numId w:val="4"/>
+        </w:numPr>
+      </w:pPr>
+      <w:proofErr w:type="spellStart"/>
+      <w:r>
+        <w:t>Apache</w:t>
+      </w:r>
+      <w:proofErr w:type="spellEnd"/>
+      <w:r>
+        <w:t>, Stop, ha kész, akkor</w:t>
+      </w:r>
+    </w:p>
+    <w:p>
+      <w:pPr>
+        <w:pStyle w:val="Listaszerbekezds"/>
+        <w:numPr>
+          <w:ilvl w:val="0"/>
+          <w:numId w:val="4"/>
+        </w:numPr>
+      </w:pPr>
+      <w:proofErr w:type="spellStart"/>
+      <w:r>
+        <w:t>Quit</w:t>
+      </w:r>
+      <w:proofErr w:type="spellEnd"/>
+      <w:r>
+        <w:t xml:space="preserve"> gomb</w:t>
+      </w:r>
+      <w:r>
+        <w:t xml:space="preserve"> leállítja a XAMPP </w:t>
+      </w:r>
+      <w:proofErr w:type="spellStart"/>
+      <w:r>
+        <w:t>Control</w:t>
+      </w:r>
+      <w:proofErr w:type="spellEnd"/>
+      <w:r>
+        <w:t xml:space="preserve"> Panelt</w:t>
+      </w:r>
+    </w:p>
+    <w:p>
+      <w:pPr>
+        <w:pStyle w:val="Cmsor2"/>
+      </w:pPr>
+      <w:r>
+        <w:t>SQL</w:t>
+      </w:r>
+    </w:p>
+    <w:p>
+      <w:r>
+        <w:t>(</w:t>
+      </w:r>
+      <w:proofErr w:type="spellStart"/>
+      <w:r>
+        <w:t>Structured</w:t>
+      </w:r>
+      <w:proofErr w:type="spellEnd"/>
+      <w:r>
+        <w:t xml:space="preserve"> </w:t>
+      </w:r>
+      <w:proofErr w:type="spellStart"/>
+      <w:r>
+        <w:t>Query</w:t>
+      </w:r>
+      <w:proofErr w:type="spellEnd"/>
+      <w:r>
+        <w:t xml:space="preserve"> </w:t>
+      </w:r>
+      <w:proofErr w:type="spellStart"/>
+      <w:r>
+        <w:t>Language</w:t>
+      </w:r>
+      <w:proofErr w:type="spellEnd"/>
+      <w:r>
+        <w:t>, Szabványosított strukturált lekérdezőnyelv)</w:t>
+      </w:r>
+    </w:p>
+    <w:p>
+      <w:r>
+        <w:t>Az utasításainak fő csoportjai:</w:t>
+      </w:r>
+    </w:p>
+    <w:p>
+      <w:pPr>
+        <w:pStyle w:val="Listaszerbekezds"/>
+        <w:numPr>
+          <w:ilvl w:val="0"/>
+          <w:numId w:val="5"/>
+        </w:numPr>
+      </w:pPr>
+      <w:r>
+        <w:rPr>
+          <w:b/>
+          <w:bCs/>
+        </w:rPr>
+        <w:t>DDL</w:t>
+      </w:r>
+      <w:r>
+        <w:t xml:space="preserve"> (Data </w:t>
+      </w:r>
+      <w:proofErr w:type="spellStart"/>
+      <w:r>
+        <w:t>Definition</w:t>
+      </w:r>
+      <w:proofErr w:type="spellEnd"/>
+      <w:r>
+        <w:t xml:space="preserve"> </w:t>
+      </w:r>
+      <w:proofErr w:type="spellStart"/>
+      <w:r>
+        <w:t>Language</w:t>
+      </w:r>
+      <w:proofErr w:type="spellEnd"/>
+      <w:r>
+        <w:t>)</w:t>
+      </w:r>
+      <w:r>
+        <w:br/>
+        <w:t>Adatdefiníciós nyelv</w:t>
+      </w:r>
+      <w:r>
+        <w:br/>
+        <w:t>Ide tartozik: Az adatbázis és szerkezeti elemek kialakítása, módosítása, törlése</w:t>
+      </w:r>
+      <w:r>
+        <w:br/>
+        <w:t xml:space="preserve">Pl.: CREATE, ALTER, DROP </w:t>
+      </w:r>
+    </w:p>
+    <w:p>
+      <w:pPr>
+        <w:pStyle w:val="Listaszerbekezds"/>
+        <w:numPr>
+          <w:ilvl w:val="0"/>
+          <w:numId w:val="5"/>
+        </w:numPr>
+      </w:pPr>
+      <w:r>
+        <w:rPr>
+          <w:b/>
+          <w:bCs/>
+        </w:rPr>
+        <w:t>DML</w:t>
+      </w:r>
+      <w:r>
+        <w:t xml:space="preserve"> (Data </w:t>
+      </w:r>
+      <w:proofErr w:type="spellStart"/>
+      <w:r>
+        <w:t>Manipulation</w:t>
+      </w:r>
+      <w:proofErr w:type="spellEnd"/>
+      <w:r>
+        <w:t xml:space="preserve"> </w:t>
+      </w:r>
+      <w:proofErr w:type="spellStart"/>
+      <w:r>
+        <w:t>Language</w:t>
+      </w:r>
+      <w:proofErr w:type="spellEnd"/>
+      <w:r>
+        <w:t>)</w:t>
+      </w:r>
+      <w:r>
+        <w:br/>
+        <w:t>Adatmódosító nyelv</w:t>
+      </w:r>
+      <w:r>
+        <w:br/>
+        <w:t xml:space="preserve">Adatok karbantartására </w:t>
+      </w:r>
+      <w:r>
+        <w:t xml:space="preserve">(bevitel, módosítás, törlés) </w:t>
+      </w:r>
+      <w:r>
+        <w:t xml:space="preserve">és lekérdezésére használandó </w:t>
+      </w:r>
+      <w:r>
+        <w:br/>
+        <w:t>Pl.:</w:t>
+      </w:r>
+      <w:r>
+        <w:t xml:space="preserve"> INSERT, UPDATE, DELETE</w:t>
+      </w:r>
+      <w:r>
+        <w:t>(</w:t>
+      </w:r>
+      <w:r>
+        <w:t>, SELECT</w:t>
+      </w:r>
+      <w:r>
+        <w:t xml:space="preserve">, </w:t>
+      </w:r>
+      <w:r>
+        <w:t>bizonyos esetekben)</w:t>
+      </w:r>
+    </w:p>
+    <w:p>
+      <w:pPr>
+        <w:pStyle w:val="Listaszerbekezds"/>
+        <w:numPr>
+          <w:ilvl w:val="0"/>
+          <w:numId w:val="5"/>
+        </w:numPr>
+      </w:pPr>
+      <w:r>
+        <w:t xml:space="preserve">DQL (Data </w:t>
+      </w:r>
+      <w:proofErr w:type="spellStart"/>
+      <w:r>
+        <w:t>Query</w:t>
+      </w:r>
+      <w:proofErr w:type="spellEnd"/>
+      <w:r>
+        <w:t xml:space="preserve"> </w:t>
+      </w:r>
+      <w:proofErr w:type="spellStart"/>
+      <w:r>
+        <w:t>Language</w:t>
+      </w:r>
+      <w:proofErr w:type="spellEnd"/>
+      <w:r>
+        <w:t>)</w:t>
+      </w:r>
+      <w:r>
+        <w:br/>
+      </w:r>
+      <w:proofErr w:type="spellStart"/>
+      <w:r>
+        <w:t>Adatlekérdező</w:t>
+      </w:r>
+      <w:proofErr w:type="spellEnd"/>
+      <w:r>
+        <w:t xml:space="preserve"> nyelv</w:t>
+      </w:r>
+      <w:r>
+        <w:br/>
+        <w:t>Adatok lekérésére használandó</w:t>
+      </w:r>
+      <w:r>
+        <w:br/>
+        <w:t>Pl.: SELECT</w:t>
+      </w:r>
+    </w:p>
+    <w:p>
+      <w:pPr>
+        <w:pStyle w:val="Listaszerbekezds"/>
+        <w:numPr>
+          <w:ilvl w:val="0"/>
+          <w:numId w:val="5"/>
+        </w:numPr>
+      </w:pPr>
+      <w:r>
+        <w:t xml:space="preserve">DCL (Data </w:t>
+      </w:r>
+      <w:proofErr w:type="spellStart"/>
+      <w:r>
+        <w:t>Control</w:t>
+      </w:r>
+      <w:proofErr w:type="spellEnd"/>
+      <w:r>
+        <w:t xml:space="preserve"> </w:t>
+      </w:r>
+      <w:proofErr w:type="spellStart"/>
+      <w:r>
+        <w:t>Language</w:t>
+      </w:r>
+      <w:proofErr w:type="spellEnd"/>
+      <w:r>
+        <w:t>)</w:t>
+      </w:r>
+      <w:r>
+        <w:br/>
+        <w:t>Adatvezérlő nyelv</w:t>
+      </w:r>
+      <w:r>
+        <w:br/>
+        <w:t xml:space="preserve">- Tranzakció kezelés, </w:t>
+      </w:r>
+      <w:proofErr w:type="spellStart"/>
+      <w:r>
+        <w:t>pl</w:t>
+      </w:r>
+      <w:proofErr w:type="spellEnd"/>
+      <w:r>
+        <w:t>: COMMIT, ROLLBACK, SAVEPOINT</w:t>
+      </w:r>
+      <w:r>
+        <w:br/>
+        <w:t>- Adatvédelem, felhasználói hozzáférés szabályozás, Pl.: GRANT, REVOKE</w:t>
+      </w:r>
+    </w:p>
+    <w:p>
+      <w:proofErr w:type="spellStart"/>
+      <w:r>
+        <w:t>Intellisense</w:t>
+      </w:r>
+      <w:proofErr w:type="spellEnd"/>
+      <w:r>
+        <w:t xml:space="preserve"> van, „intelligens segédlet a kurzor pozíciójánál”</w:t>
+      </w:r>
+      <w:r>
+        <w:br/>
+        <w:t xml:space="preserve">Van </w:t>
+      </w:r>
+      <w:proofErr w:type="spellStart"/>
+      <w:r>
+        <w:t>Breadcrumb</w:t>
+      </w:r>
+      <w:proofErr w:type="spellEnd"/>
+      <w:r>
+        <w:t xml:space="preserve"> („Kiszolgáló: </w:t>
+      </w:r>
+      <w:proofErr w:type="spellStart"/>
+      <w:r>
+        <w:t>xxx.x.x.x</w:t>
+      </w:r>
+      <w:proofErr w:type="spellEnd"/>
+      <w:r>
+        <w:t xml:space="preserve"> &gt;&gt; Adatbázis &lt;adatbázis neve&gt;”)</w:t>
+      </w:r>
+      <w:r>
+        <w:t>, az elérési úton akármelyik szintet el lehet rajta érni</w:t>
+      </w:r>
+    </w:p>
+    <w:p>
+      <w:proofErr w:type="spellStart"/>
+      <w:r>
+        <w:t>Shortcutok</w:t>
+      </w:r>
+      <w:proofErr w:type="spellEnd"/>
+      <w:r>
+        <w:t>:</w:t>
+      </w:r>
+    </w:p>
+    <w:p>
+      <w:pPr>
+        <w:pStyle w:val="Listaszerbekezds"/>
+        <w:numPr>
+          <w:ilvl w:val="0"/>
+          <w:numId w:val="6"/>
+        </w:numPr>
+      </w:pPr>
+      <w:proofErr w:type="spellStart"/>
+      <w:r>
+        <w:t>Ctrl+Enter</w:t>
+      </w:r>
+      <w:proofErr w:type="spellEnd"/>
+      <w:r>
+        <w:t xml:space="preserve"> - Indítás</w:t>
+      </w:r>
+    </w:p>
+    <w:p>
+      <w:r>
+        <w:t>Parancsok</w:t>
+      </w:r>
+    </w:p>
+    <w:p>
+      <w:pPr>
+        <w:pStyle w:val="Listaszerbekezds"/>
+        <w:numPr>
+          <w:ilvl w:val="0"/>
+          <w:numId w:val="7"/>
+        </w:numPr>
+      </w:pPr>
+      <w:r>
+        <w:t>„SHOW DATABASE;” – Az adatbázisok listázása a szerveren</w:t>
+      </w:r>
+    </w:p>
+    <w:p>
+      <w:pPr>
+        <w:pStyle w:val="Listaszerbekezds"/>
+        <w:numPr>
+          <w:ilvl w:val="0"/>
+          <w:numId w:val="7"/>
+        </w:numPr>
+      </w:pPr>
+      <w:r>
+        <w:t>„CREATE DATABASE …;”</w:t>
+      </w:r>
+    </w:p>
+    <w:p>
+      <w:r>
+        <w:lastRenderedPageBreak/>
+        <w:t>Adatbázis létrehozása:</w:t>
+      </w:r>
+    </w:p>
+    <w:p>
+      <w:r>
+        <w:t>„CREATE DATABASE &lt;db név&gt;;”</w:t>
+      </w:r>
+      <w:r>
+        <w:t xml:space="preserve"> (&lt;&gt; -&gt;</w:t>
+      </w:r>
+      <w:r>
+        <w:t>Behelyettesítendő</w:t>
+      </w:r>
+      <w:r>
+        <w:t>)</w:t>
+      </w:r>
+    </w:p>
+    <w:p>
+      <w:r>
+        <w:t>Teljes szintaktika</w:t>
+      </w:r>
+    </w:p>
+    <w:p>
+      <w:r>
+        <w:t>„CREATE DATABASE &lt;db név&gt;;”</w:t>
+      </w:r>
+      <w:r>
+        <w:br/>
+        <w:t>„</w:t>
+      </w:r>
+      <w:r>
+        <w:tab/>
+        <w:t>[DEFAULT]</w:t>
+      </w:r>
+      <w:r>
+        <w:t xml:space="preserve"> </w:t>
+      </w:r>
+      <w:r>
+        <w:t xml:space="preserve">CHARACTER SET </w:t>
+      </w:r>
+      <w:r>
+        <w:t>[</w:t>
+      </w:r>
+      <w:r>
+        <w:t>=</w:t>
+      </w:r>
+      <w:r>
+        <w:t>]</w:t>
+      </w:r>
+      <w:r>
+        <w:t xml:space="preserve"> &lt;</w:t>
+      </w:r>
+      <w:r>
+        <w:t>Karakter készlet név</w:t>
+      </w:r>
+      <w:r>
+        <w:t>&gt;;”, a karakter készlet</w:t>
+      </w:r>
+      <w:r>
+        <w:br/>
+        <w:t>„</w:t>
+      </w:r>
+      <w:r>
+        <w:tab/>
+        <w:t xml:space="preserve">[DEFAULT] COLLATE </w:t>
+      </w:r>
+      <w:r>
+        <w:t>[=]</w:t>
+      </w:r>
+      <w:r>
+        <w:t xml:space="preserve"> &lt;rendezés név&gt;</w:t>
+      </w:r>
+      <w:r>
+        <w:t>;</w:t>
+      </w:r>
+      <w:r>
+        <w:t>”</w:t>
+      </w:r>
+      <w:r>
+        <w:t xml:space="preserve"> rendezési szempont</w:t>
+      </w:r>
+    </w:p>
+    <w:p>
+      <w:r>
+        <w:t>[] -&gt; elhagyható</w:t>
+      </w:r>
+      <w:r>
+        <w:br/>
+        <w:t>DEFAULT -&gt; alapértelmezett érték</w:t>
+      </w:r>
+      <w:r>
+        <w:t>/tulajdonság</w:t>
+      </w:r>
+      <w:r>
+        <w:t xml:space="preserve"> megadása </w:t>
+      </w:r>
+      <w:r>
+        <w:br/>
+        <w:t>- szerver</w:t>
+      </w:r>
+      <w:r>
+        <w:br/>
+        <w:t xml:space="preserve"> - Adatbázis</w:t>
+      </w:r>
+      <w:r>
+        <w:br/>
+        <w:t xml:space="preserve">  - Tábla</w:t>
+      </w:r>
+      <w:r>
+        <w:br/>
+        <w:t xml:space="preserve">   - Mező (Oszlop)</w:t>
+      </w:r>
+      <w:r>
+        <w:br/>
+        <w:t>Szinteken</w:t>
+      </w:r>
+    </w:p>
+    <w:p>
+      <w:r>
+        <w:t xml:space="preserve">Magyar ékezetes karakterkészlet: utf8 (UTF-8), latin2 (Nem-cirill </w:t>
+      </w:r>
+      <w:proofErr w:type="spellStart"/>
+      <w:r>
+        <w:t>közép-kelet</w:t>
+      </w:r>
+      <w:proofErr w:type="spellEnd"/>
+      <w:r>
+        <w:t xml:space="preserve"> európai karakterek)</w:t>
+      </w:r>
+      <w:r>
+        <w:br/>
+        <w:t>Az ABC</w:t>
+      </w:r>
+      <w:proofErr w:type="spellStart"/>
+      <w:r>
+        <w:t>be</w:t>
+      </w:r>
+      <w:proofErr w:type="spellEnd"/>
+      <w:r>
+        <w:t xml:space="preserve"> rendezés sorrendje (a, b, c … A, B, C)</w:t>
+      </w:r>
+      <w:r>
+        <w:br/>
+        <w:t>A magyar rendezés: utf8_hungarian_ci, latin2_hungarian_ci</w:t>
+      </w:r>
+    </w:p>
+    <w:p>
+      <w:r>
+        <w:t>Példa:</w:t>
+      </w:r>
+      <w:r>
+        <w:br/>
+      </w:r>
+      <w:r>
+        <w:t xml:space="preserve">„CREATE DATABASE </w:t>
+      </w:r>
+      <w:proofErr w:type="spellStart"/>
+      <w:r>
+        <w:t>probadb</w:t>
+      </w:r>
+      <w:proofErr w:type="spellEnd"/>
+      <w:r>
+        <w:t>;”</w:t>
+      </w:r>
+      <w:r>
+        <w:br/>
+        <w:t>„</w:t>
+      </w:r>
+      <w:r>
+        <w:tab/>
+        <w:t>DEFAULT CHARACTER SET = utf8;”</w:t>
+      </w:r>
+      <w:r>
+        <w:br/>
+        <w:t>„</w:t>
+      </w:r>
+      <w:r>
+        <w:tab/>
+        <w:t>DEFAULT COLLATE = utf8_hungarian_ci”</w:t>
+      </w:r>
+    </w:p>
     <w:sectPr>
       <w:pgSz w:w="11906" w:h="16838"/>
       <w:pgMar w:top="1417" w:right="1417" w:bottom="1417" w:left="1417" w:header="708" w:footer="708" w:gutter="0"/>
@@ -2098,6 +2848,451 @@
 <file path=word/numbering.xml><?xml version="1.0" encoding="utf-8"?>
 <w:numbering xmlns:wpc="http://schemas.microsoft.com/office/word/2010/wordprocessingCanvas" xmlns:cx="http://schemas.microsoft.com/office/drawing/2014/chartex" xmlns:cx1="http://schemas.microsoft.com/office/drawing/2015/9/8/chartex" xmlns:cx2="http://schemas.microsoft.com/office/drawing/2015/10/21/chartex" xmlns:cx3="http://schemas.microsoft.com/office/drawing/2016/5/9/chartex" xmlns:cx4="http://schemas.microsoft.com/office/drawing/2016/5/10/chartex" xmlns:cx5="http://schemas.microsoft.com/office/drawing/2016/5/11/chartex" xmlns:cx6="http://schemas.microsoft.com/office/drawing/2016/5/12/chartex" xmlns:cx7="http://schemas.microsoft.com/office/drawing/2016/5/13/chartex" xmlns:cx8="http://schemas.microsoft.com/office/drawing/2016/5/14/chartex" xmlns:mc="http://schemas.openxmlformats.org/markup-compatibility/2006" xmlns:aink="http://schemas.microsoft.com/office/drawing/2016/ink" xmlns:am3d="http://schemas.microsoft.com/office/drawing/2017/model3d" xmlns:o="urn:schemas-microsoft-com:office:office" xmlns:oel="http://schemas.microsoft.com/office/2019/extlst" xmlns:r="http://schemas.openxmlformats.org/officeDocument/2006/relationships" xmlns:m="http://schemas.openxmlformats.org/officeDocument/2006/math" xmlns:v="urn:schemas-microsoft-com:vml" xmlns:wp14="http://schemas.microsoft.com/office/word/2010/wordprocessingDrawing" xmlns:wp="http://schemas.openxmlformats.org/drawingml/2006/wordprocessingDrawing" xmlns:w10="urn:schemas-microsoft-com:office:word" xmlns:w="http://schemas.openxmlformats.org/wordprocessingml/2006/main" xmlns:w14="http://schemas.microsoft.com/office/word/2010/wordml" xmlns:w15="http://schemas.microsoft.com/office/word/2012/wordml" xmlns:w16cex="http://schemas.microsoft.com/office/word/2018/wordml/cex" xmlns:w16cid="http://schemas.microsoft.com/office/word/2016/wordml/cid" xmlns:w16="http://schemas.microsoft.com/office/word/2018/wordml" xmlns:w16du="http://schemas.microsoft.com/office/word/2023/wordml/word16du" xmlns:w16sdtdh="http://schemas.microsoft.com/office/word/2020/wordml/sdtdatahash" xmlns:w16se="http://schemas.microsoft.com/office/word/2015/wordml/symex" xmlns:wpg="http://schemas.microsoft.com/office/word/2010/wordprocessingGroup" xmlns:wpi="http://schemas.microsoft.com/office/word/2010/wordprocessingInk" xmlns:wne="http://schemas.microsoft.com/office/word/2006/wordml" xmlns:wps="http://schemas.microsoft.com/office/word/2010/wordprocessingShape" mc:Ignorable="w14 w15 w16se w16cid w16 w16cex w16sdtdh w16du wp14">
   <w:abstractNum w:abstractNumId="0" w15:restartNumberingAfterBreak="0">
+    <w:nsid w:val="112E378C"/>
+    <w:multiLevelType w:val="hybridMultilevel"/>
+    <w:tmpl w:val="8626F1BE"/>
+    <w:lvl w:ilvl="0" w:tplc="040E000F">
+      <w:start w:val="1"/>
+      <w:numFmt w:val="decimal"/>
+      <w:lvlText w:val="%1."/>
+      <w:lvlJc w:val="left"/>
+      <w:pPr>
+        <w:ind w:left="720" w:hanging="360"/>
+      </w:pPr>
+      <w:rPr>
+        <w:rFonts w:hint="default"/>
+      </w:rPr>
+    </w:lvl>
+    <w:lvl w:ilvl="1" w:tplc="040E0019" w:tentative="1">
+      <w:start w:val="1"/>
+      <w:numFmt w:val="lowerLetter"/>
+      <w:lvlText w:val="%2."/>
+      <w:lvlJc w:val="left"/>
+      <w:pPr>
+        <w:ind w:left="1440" w:hanging="360"/>
+      </w:pPr>
+    </w:lvl>
+    <w:lvl w:ilvl="2" w:tplc="040E001B" w:tentative="1">
+      <w:start w:val="1"/>
+      <w:numFmt w:val="lowerRoman"/>
+      <w:lvlText w:val="%3."/>
+      <w:lvlJc w:val="right"/>
+      <w:pPr>
+        <w:ind w:left="2160" w:hanging="180"/>
+      </w:pPr>
+    </w:lvl>
+    <w:lvl w:ilvl="3" w:tplc="040E000F" w:tentative="1">
+      <w:start w:val="1"/>
+      <w:numFmt w:val="decimal"/>
+      <w:lvlText w:val="%4."/>
+      <w:lvlJc w:val="left"/>
+      <w:pPr>
+        <w:ind w:left="2880" w:hanging="360"/>
+      </w:pPr>
+    </w:lvl>
+    <w:lvl w:ilvl="4" w:tplc="040E0019" w:tentative="1">
+      <w:start w:val="1"/>
+      <w:numFmt w:val="lowerLetter"/>
+      <w:lvlText w:val="%5."/>
+      <w:lvlJc w:val="left"/>
+      <w:pPr>
+        <w:ind w:left="3600" w:hanging="360"/>
+      </w:pPr>
+    </w:lvl>
+    <w:lvl w:ilvl="5" w:tplc="040E001B" w:tentative="1">
+      <w:start w:val="1"/>
+      <w:numFmt w:val="lowerRoman"/>
+      <w:lvlText w:val="%6."/>
+      <w:lvlJc w:val="right"/>
+      <w:pPr>
+        <w:ind w:left="4320" w:hanging="180"/>
+      </w:pPr>
+    </w:lvl>
+    <w:lvl w:ilvl="6" w:tplc="040E000F" w:tentative="1">
+      <w:start w:val="1"/>
+      <w:numFmt w:val="decimal"/>
+      <w:lvlText w:val="%7."/>
+      <w:lvlJc w:val="left"/>
+      <w:pPr>
+        <w:ind w:left="5040" w:hanging="360"/>
+      </w:pPr>
+    </w:lvl>
+    <w:lvl w:ilvl="7" w:tplc="040E0019" w:tentative="1">
+      <w:start w:val="1"/>
+      <w:numFmt w:val="lowerLetter"/>
+      <w:lvlText w:val="%8."/>
+      <w:lvlJc w:val="left"/>
+      <w:pPr>
+        <w:ind w:left="5760" w:hanging="360"/>
+      </w:pPr>
+    </w:lvl>
+    <w:lvl w:ilvl="8" w:tplc="040E001B" w:tentative="1">
+      <w:start w:val="1"/>
+      <w:numFmt w:val="lowerRoman"/>
+      <w:lvlText w:val="%9."/>
+      <w:lvlJc w:val="right"/>
+      <w:pPr>
+        <w:ind w:left="6480" w:hanging="180"/>
+      </w:pPr>
+    </w:lvl>
+  </w:abstractNum>
+  <w:abstractNum w:abstractNumId="1" w15:restartNumberingAfterBreak="0">
+    <w:nsid w:val="1EA4417A"/>
+    <w:multiLevelType w:val="hybridMultilevel"/>
+    <w:tmpl w:val="56D8F3EC"/>
+    <w:lvl w:ilvl="0" w:tplc="040E000F">
+      <w:start w:val="1"/>
+      <w:numFmt w:val="decimal"/>
+      <w:lvlText w:val="%1."/>
+      <w:lvlJc w:val="left"/>
+      <w:pPr>
+        <w:ind w:left="720" w:hanging="360"/>
+      </w:pPr>
+      <w:rPr>
+        <w:rFonts w:hint="default"/>
+      </w:rPr>
+    </w:lvl>
+    <w:lvl w:ilvl="1" w:tplc="040E0019" w:tentative="1">
+      <w:start w:val="1"/>
+      <w:numFmt w:val="lowerLetter"/>
+      <w:lvlText w:val="%2."/>
+      <w:lvlJc w:val="left"/>
+      <w:pPr>
+        <w:ind w:left="1440" w:hanging="360"/>
+      </w:pPr>
+    </w:lvl>
+    <w:lvl w:ilvl="2" w:tplc="040E001B" w:tentative="1">
+      <w:start w:val="1"/>
+      <w:numFmt w:val="lowerRoman"/>
+      <w:lvlText w:val="%3."/>
+      <w:lvlJc w:val="right"/>
+      <w:pPr>
+        <w:ind w:left="2160" w:hanging="180"/>
+      </w:pPr>
+    </w:lvl>
+    <w:lvl w:ilvl="3" w:tplc="040E000F" w:tentative="1">
+      <w:start w:val="1"/>
+      <w:numFmt w:val="decimal"/>
+      <w:lvlText w:val="%4."/>
+      <w:lvlJc w:val="left"/>
+      <w:pPr>
+        <w:ind w:left="2880" w:hanging="360"/>
+      </w:pPr>
+    </w:lvl>
+    <w:lvl w:ilvl="4" w:tplc="040E0019" w:tentative="1">
+      <w:start w:val="1"/>
+      <w:numFmt w:val="lowerLetter"/>
+      <w:lvlText w:val="%5."/>
+      <w:lvlJc w:val="left"/>
+      <w:pPr>
+        <w:ind w:left="3600" w:hanging="360"/>
+      </w:pPr>
+    </w:lvl>
+    <w:lvl w:ilvl="5" w:tplc="040E001B" w:tentative="1">
+      <w:start w:val="1"/>
+      <w:numFmt w:val="lowerRoman"/>
+      <w:lvlText w:val="%6."/>
+      <w:lvlJc w:val="right"/>
+      <w:pPr>
+        <w:ind w:left="4320" w:hanging="180"/>
+      </w:pPr>
+    </w:lvl>
+    <w:lvl w:ilvl="6" w:tplc="040E000F" w:tentative="1">
+      <w:start w:val="1"/>
+      <w:numFmt w:val="decimal"/>
+      <w:lvlText w:val="%7."/>
+      <w:lvlJc w:val="left"/>
+      <w:pPr>
+        <w:ind w:left="5040" w:hanging="360"/>
+      </w:pPr>
+    </w:lvl>
+    <w:lvl w:ilvl="7" w:tplc="040E0019" w:tentative="1">
+      <w:start w:val="1"/>
+      <w:numFmt w:val="lowerLetter"/>
+      <w:lvlText w:val="%8."/>
+      <w:lvlJc w:val="left"/>
+      <w:pPr>
+        <w:ind w:left="5760" w:hanging="360"/>
+      </w:pPr>
+    </w:lvl>
+    <w:lvl w:ilvl="8" w:tplc="040E001B" w:tentative="1">
+      <w:start w:val="1"/>
+      <w:numFmt w:val="lowerRoman"/>
+      <w:lvlText w:val="%9."/>
+      <w:lvlJc w:val="right"/>
+      <w:pPr>
+        <w:ind w:left="6480" w:hanging="180"/>
+      </w:pPr>
+    </w:lvl>
+  </w:abstractNum>
+  <w:abstractNum w:abstractNumId="2" w15:restartNumberingAfterBreak="0">
+    <w:nsid w:val="23907CA8"/>
+    <w:multiLevelType w:val="hybridMultilevel"/>
+    <w:tmpl w:val="2E168E80"/>
+    <w:lvl w:ilvl="0" w:tplc="040E000F">
+      <w:start w:val="1"/>
+      <w:numFmt w:val="decimal"/>
+      <w:lvlText w:val="%1."/>
+      <w:lvlJc w:val="left"/>
+      <w:pPr>
+        <w:ind w:left="720" w:hanging="360"/>
+      </w:pPr>
+      <w:rPr>
+        <w:rFonts w:hint="default"/>
+      </w:rPr>
+    </w:lvl>
+    <w:lvl w:ilvl="1" w:tplc="040E0019" w:tentative="1">
+      <w:start w:val="1"/>
+      <w:numFmt w:val="lowerLetter"/>
+      <w:lvlText w:val="%2."/>
+      <w:lvlJc w:val="left"/>
+      <w:pPr>
+        <w:ind w:left="1440" w:hanging="360"/>
+      </w:pPr>
+    </w:lvl>
+    <w:lvl w:ilvl="2" w:tplc="040E001B" w:tentative="1">
+      <w:start w:val="1"/>
+      <w:numFmt w:val="lowerRoman"/>
+      <w:lvlText w:val="%3."/>
+      <w:lvlJc w:val="right"/>
+      <w:pPr>
+        <w:ind w:left="2160" w:hanging="180"/>
+      </w:pPr>
+    </w:lvl>
+    <w:lvl w:ilvl="3" w:tplc="040E000F" w:tentative="1">
+      <w:start w:val="1"/>
+      <w:numFmt w:val="decimal"/>
+      <w:lvlText w:val="%4."/>
+      <w:lvlJc w:val="left"/>
+      <w:pPr>
+        <w:ind w:left="2880" w:hanging="360"/>
+      </w:pPr>
+    </w:lvl>
+    <w:lvl w:ilvl="4" w:tplc="040E0019" w:tentative="1">
+      <w:start w:val="1"/>
+      <w:numFmt w:val="lowerLetter"/>
+      <w:lvlText w:val="%5."/>
+      <w:lvlJc w:val="left"/>
+      <w:pPr>
+        <w:ind w:left="3600" w:hanging="360"/>
+      </w:pPr>
+    </w:lvl>
+    <w:lvl w:ilvl="5" w:tplc="040E001B" w:tentative="1">
+      <w:start w:val="1"/>
+      <w:numFmt w:val="lowerRoman"/>
+      <w:lvlText w:val="%6."/>
+      <w:lvlJc w:val="right"/>
+      <w:pPr>
+        <w:ind w:left="4320" w:hanging="180"/>
+      </w:pPr>
+    </w:lvl>
+    <w:lvl w:ilvl="6" w:tplc="040E000F" w:tentative="1">
+      <w:start w:val="1"/>
+      <w:numFmt w:val="decimal"/>
+      <w:lvlText w:val="%7."/>
+      <w:lvlJc w:val="left"/>
+      <w:pPr>
+        <w:ind w:left="5040" w:hanging="360"/>
+      </w:pPr>
+    </w:lvl>
+    <w:lvl w:ilvl="7" w:tplc="040E0019" w:tentative="1">
+      <w:start w:val="1"/>
+      <w:numFmt w:val="lowerLetter"/>
+      <w:lvlText w:val="%8."/>
+      <w:lvlJc w:val="left"/>
+      <w:pPr>
+        <w:ind w:left="5760" w:hanging="360"/>
+      </w:pPr>
+    </w:lvl>
+    <w:lvl w:ilvl="8" w:tplc="040E001B" w:tentative="1">
+      <w:start w:val="1"/>
+      <w:numFmt w:val="lowerRoman"/>
+      <w:lvlText w:val="%9."/>
+      <w:lvlJc w:val="right"/>
+      <w:pPr>
+        <w:ind w:left="6480" w:hanging="180"/>
+      </w:pPr>
+    </w:lvl>
+  </w:abstractNum>
+  <w:abstractNum w:abstractNumId="3" w15:restartNumberingAfterBreak="0">
+    <w:nsid w:val="43915A8A"/>
+    <w:multiLevelType w:val="hybridMultilevel"/>
+    <w:tmpl w:val="C8B2D70C"/>
+    <w:lvl w:ilvl="0" w:tplc="040E000F">
+      <w:start w:val="1"/>
+      <w:numFmt w:val="decimal"/>
+      <w:lvlText w:val="%1."/>
+      <w:lvlJc w:val="left"/>
+      <w:pPr>
+        <w:ind w:left="720" w:hanging="360"/>
+      </w:pPr>
+      <w:rPr>
+        <w:rFonts w:hint="default"/>
+      </w:rPr>
+    </w:lvl>
+    <w:lvl w:ilvl="1" w:tplc="040E0019" w:tentative="1">
+      <w:start w:val="1"/>
+      <w:numFmt w:val="lowerLetter"/>
+      <w:lvlText w:val="%2."/>
+      <w:lvlJc w:val="left"/>
+      <w:pPr>
+        <w:ind w:left="1440" w:hanging="360"/>
+      </w:pPr>
+    </w:lvl>
+    <w:lvl w:ilvl="2" w:tplc="040E001B" w:tentative="1">
+      <w:start w:val="1"/>
+      <w:numFmt w:val="lowerRoman"/>
+      <w:lvlText w:val="%3."/>
+      <w:lvlJc w:val="right"/>
+      <w:pPr>
+        <w:ind w:left="2160" w:hanging="180"/>
+      </w:pPr>
+    </w:lvl>
+    <w:lvl w:ilvl="3" w:tplc="040E000F" w:tentative="1">
+      <w:start w:val="1"/>
+      <w:numFmt w:val="decimal"/>
+      <w:lvlText w:val="%4."/>
+      <w:lvlJc w:val="left"/>
+      <w:pPr>
+        <w:ind w:left="2880" w:hanging="360"/>
+      </w:pPr>
+    </w:lvl>
+    <w:lvl w:ilvl="4" w:tplc="040E0019" w:tentative="1">
+      <w:start w:val="1"/>
+      <w:numFmt w:val="lowerLetter"/>
+      <w:lvlText w:val="%5."/>
+      <w:lvlJc w:val="left"/>
+      <w:pPr>
+        <w:ind w:left="3600" w:hanging="360"/>
+      </w:pPr>
+    </w:lvl>
+    <w:lvl w:ilvl="5" w:tplc="040E001B" w:tentative="1">
+      <w:start w:val="1"/>
+      <w:numFmt w:val="lowerRoman"/>
+      <w:lvlText w:val="%6."/>
+      <w:lvlJc w:val="right"/>
+      <w:pPr>
+        <w:ind w:left="4320" w:hanging="180"/>
+      </w:pPr>
+    </w:lvl>
+    <w:lvl w:ilvl="6" w:tplc="040E000F" w:tentative="1">
+      <w:start w:val="1"/>
+      <w:numFmt w:val="decimal"/>
+      <w:lvlText w:val="%7."/>
+      <w:lvlJc w:val="left"/>
+      <w:pPr>
+        <w:ind w:left="5040" w:hanging="360"/>
+      </w:pPr>
+    </w:lvl>
+    <w:lvl w:ilvl="7" w:tplc="040E0019" w:tentative="1">
+      <w:start w:val="1"/>
+      <w:numFmt w:val="lowerLetter"/>
+      <w:lvlText w:val="%8."/>
+      <w:lvlJc w:val="left"/>
+      <w:pPr>
+        <w:ind w:left="5760" w:hanging="360"/>
+      </w:pPr>
+    </w:lvl>
+    <w:lvl w:ilvl="8" w:tplc="040E001B" w:tentative="1">
+      <w:start w:val="1"/>
+      <w:numFmt w:val="lowerRoman"/>
+      <w:lvlText w:val="%9."/>
+      <w:lvlJc w:val="right"/>
+      <w:pPr>
+        <w:ind w:left="6480" w:hanging="180"/>
+      </w:pPr>
+    </w:lvl>
+  </w:abstractNum>
+  <w:abstractNum w:abstractNumId="4" w15:restartNumberingAfterBreak="0">
+    <w:nsid w:val="52AD0742"/>
+    <w:multiLevelType w:val="hybridMultilevel"/>
+    <w:tmpl w:val="B752426C"/>
+    <w:lvl w:ilvl="0" w:tplc="040E000F">
+      <w:start w:val="1"/>
+      <w:numFmt w:val="decimal"/>
+      <w:lvlText w:val="%1."/>
+      <w:lvlJc w:val="left"/>
+      <w:pPr>
+        <w:ind w:left="720" w:hanging="360"/>
+      </w:pPr>
+      <w:rPr>
+        <w:rFonts w:hint="default"/>
+      </w:rPr>
+    </w:lvl>
+    <w:lvl w:ilvl="1" w:tplc="040E0019" w:tentative="1">
+      <w:start w:val="1"/>
+      <w:numFmt w:val="lowerLetter"/>
+      <w:lvlText w:val="%2."/>
+      <w:lvlJc w:val="left"/>
+      <w:pPr>
+        <w:ind w:left="1440" w:hanging="360"/>
+      </w:pPr>
+    </w:lvl>
+    <w:lvl w:ilvl="2" w:tplc="040E001B" w:tentative="1">
+      <w:start w:val="1"/>
+      <w:numFmt w:val="lowerRoman"/>
+      <w:lvlText w:val="%3."/>
+      <w:lvlJc w:val="right"/>
+      <w:pPr>
+        <w:ind w:left="2160" w:hanging="180"/>
+      </w:pPr>
+    </w:lvl>
+    <w:lvl w:ilvl="3" w:tplc="040E000F" w:tentative="1">
+      <w:start w:val="1"/>
+      <w:numFmt w:val="decimal"/>
+      <w:lvlText w:val="%4."/>
+      <w:lvlJc w:val="left"/>
+      <w:pPr>
+        <w:ind w:left="2880" w:hanging="360"/>
+      </w:pPr>
+    </w:lvl>
+    <w:lvl w:ilvl="4" w:tplc="040E0019" w:tentative="1">
+      <w:start w:val="1"/>
+      <w:numFmt w:val="lowerLetter"/>
+      <w:lvlText w:val="%5."/>
+      <w:lvlJc w:val="left"/>
+      <w:pPr>
+        <w:ind w:left="3600" w:hanging="360"/>
+      </w:pPr>
+    </w:lvl>
+    <w:lvl w:ilvl="5" w:tplc="040E001B" w:tentative="1">
+      <w:start w:val="1"/>
+      <w:numFmt w:val="lowerRoman"/>
+      <w:lvlText w:val="%6."/>
+      <w:lvlJc w:val="right"/>
+      <w:pPr>
+        <w:ind w:left="4320" w:hanging="180"/>
+      </w:pPr>
+    </w:lvl>
+    <w:lvl w:ilvl="6" w:tplc="040E000F" w:tentative="1">
+      <w:start w:val="1"/>
+      <w:numFmt w:val="decimal"/>
+      <w:lvlText w:val="%7."/>
+      <w:lvlJc w:val="left"/>
+      <w:pPr>
+        <w:ind w:left="5040" w:hanging="360"/>
+      </w:pPr>
+    </w:lvl>
+    <w:lvl w:ilvl="7" w:tplc="040E0019" w:tentative="1">
+      <w:start w:val="1"/>
+      <w:numFmt w:val="lowerLetter"/>
+      <w:lvlText w:val="%8."/>
+      <w:lvlJc w:val="left"/>
+      <w:pPr>
+        <w:ind w:left="5760" w:hanging="360"/>
+      </w:pPr>
+    </w:lvl>
+    <w:lvl w:ilvl="8" w:tplc="040E001B" w:tentative="1">
+      <w:start w:val="1"/>
+      <w:numFmt w:val="lowerRoman"/>
+      <w:lvlText w:val="%9."/>
+      <w:lvlJc w:val="right"/>
+      <w:pPr>
+        <w:ind w:left="6480" w:hanging="180"/>
+      </w:pPr>
+    </w:lvl>
+  </w:abstractNum>
+  <w:abstractNum w:abstractNumId="5" w15:restartNumberingAfterBreak="0">
     <w:nsid w:val="6135061E"/>
     <w:multiLevelType w:val="hybridMultilevel"/>
     <w:tmpl w:val="A0403638"/>
@@ -2210,8 +3405,115 @@
       </w:rPr>
     </w:lvl>
   </w:abstractNum>
+  <w:abstractNum w:abstractNumId="6" w15:restartNumberingAfterBreak="0">
+    <w:nsid w:val="78245350"/>
+    <w:multiLevelType w:val="hybridMultilevel"/>
+    <w:tmpl w:val="31A62E22"/>
+    <w:lvl w:ilvl="0" w:tplc="040E000F">
+      <w:start w:val="1"/>
+      <w:numFmt w:val="decimal"/>
+      <w:lvlText w:val="%1."/>
+      <w:lvlJc w:val="left"/>
+      <w:pPr>
+        <w:ind w:left="720" w:hanging="360"/>
+      </w:pPr>
+      <w:rPr>
+        <w:rFonts w:hint="default"/>
+      </w:rPr>
+    </w:lvl>
+    <w:lvl w:ilvl="1" w:tplc="040E0019">
+      <w:start w:val="1"/>
+      <w:numFmt w:val="lowerLetter"/>
+      <w:lvlText w:val="%2."/>
+      <w:lvlJc w:val="left"/>
+      <w:pPr>
+        <w:ind w:left="1440" w:hanging="360"/>
+      </w:pPr>
+    </w:lvl>
+    <w:lvl w:ilvl="2" w:tplc="040E001B" w:tentative="1">
+      <w:start w:val="1"/>
+      <w:numFmt w:val="lowerRoman"/>
+      <w:lvlText w:val="%3."/>
+      <w:lvlJc w:val="right"/>
+      <w:pPr>
+        <w:ind w:left="2160" w:hanging="180"/>
+      </w:pPr>
+    </w:lvl>
+    <w:lvl w:ilvl="3" w:tplc="040E000F" w:tentative="1">
+      <w:start w:val="1"/>
+      <w:numFmt w:val="decimal"/>
+      <w:lvlText w:val="%4."/>
+      <w:lvlJc w:val="left"/>
+      <w:pPr>
+        <w:ind w:left="2880" w:hanging="360"/>
+      </w:pPr>
+    </w:lvl>
+    <w:lvl w:ilvl="4" w:tplc="040E0019" w:tentative="1">
+      <w:start w:val="1"/>
+      <w:numFmt w:val="lowerLetter"/>
+      <w:lvlText w:val="%5."/>
+      <w:lvlJc w:val="left"/>
+      <w:pPr>
+        <w:ind w:left="3600" w:hanging="360"/>
+      </w:pPr>
+    </w:lvl>
+    <w:lvl w:ilvl="5" w:tplc="040E001B" w:tentative="1">
+      <w:start w:val="1"/>
+      <w:numFmt w:val="lowerRoman"/>
+      <w:lvlText w:val="%6."/>
+      <w:lvlJc w:val="right"/>
+      <w:pPr>
+        <w:ind w:left="4320" w:hanging="180"/>
+      </w:pPr>
+    </w:lvl>
+    <w:lvl w:ilvl="6" w:tplc="040E000F" w:tentative="1">
+      <w:start w:val="1"/>
+      <w:numFmt w:val="decimal"/>
+      <w:lvlText w:val="%7."/>
+      <w:lvlJc w:val="left"/>
+      <w:pPr>
+        <w:ind w:left="5040" w:hanging="360"/>
+      </w:pPr>
+    </w:lvl>
+    <w:lvl w:ilvl="7" w:tplc="040E0019" w:tentative="1">
+      <w:start w:val="1"/>
+      <w:numFmt w:val="lowerLetter"/>
+      <w:lvlText w:val="%8."/>
+      <w:lvlJc w:val="left"/>
+      <w:pPr>
+        <w:ind w:left="5760" w:hanging="360"/>
+      </w:pPr>
+    </w:lvl>
+    <w:lvl w:ilvl="8" w:tplc="040E001B" w:tentative="1">
+      <w:start w:val="1"/>
+      <w:numFmt w:val="lowerRoman"/>
+      <w:lvlText w:val="%9."/>
+      <w:lvlJc w:val="right"/>
+      <w:pPr>
+        <w:ind w:left="6480" w:hanging="180"/>
+      </w:pPr>
+    </w:lvl>
+  </w:abstractNum>
   <w:num w:numId="1" w16cid:durableId="1634827257">
+    <w:abstractNumId w:val="5"/>
+  </w:num>
+  <w:num w:numId="2" w16cid:durableId="2112699941">
+    <w:abstractNumId w:val="4"/>
+  </w:num>
+  <w:num w:numId="3" w16cid:durableId="244651099">
+    <w:abstractNumId w:val="6"/>
+  </w:num>
+  <w:num w:numId="4" w16cid:durableId="1619289175">
+    <w:abstractNumId w:val="1"/>
+  </w:num>
+  <w:num w:numId="5" w16cid:durableId="1840539536">
     <w:abstractNumId w:val="0"/>
+  </w:num>
+  <w:num w:numId="6" w16cid:durableId="596981713">
+    <w:abstractNumId w:val="2"/>
+  </w:num>
+  <w:num w:numId="7" w16cid:durableId="1450776482">
+    <w:abstractNumId w:val="3"/>
   </w:num>
 </w:numbering>
 </file>
@@ -2644,7 +3946,6 @@
     <w:next w:val="Norml"/>
     <w:link w:val="Cmsor2Char"/>
     <w:uiPriority w:val="9"/>
-    <w:semiHidden/>
     <w:unhideWhenUsed/>
     <w:qFormat/>
     <w:rsid w:val="00443BC5"/>
@@ -2819,7 +4120,6 @@
   <w:style w:type="character" w:default="1" w:styleId="Bekezdsalapbettpusa">
     <w:name w:val="Default Paragraph Font"/>
     <w:uiPriority w:val="1"/>
-    <w:semiHidden/>
     <w:unhideWhenUsed/>
   </w:style>
   <w:style w:type="table" w:default="1" w:styleId="Normltblzat">
@@ -2861,7 +4161,6 @@
     <w:basedOn w:val="Bekezdsalapbettpusa"/>
     <w:link w:val="Cmsor2"/>
     <w:uiPriority w:val="9"/>
-    <w:semiHidden/>
     <w:rsid w:val="00443BC5"/>
     <w:rPr>
       <w:rFonts w:asciiTheme="majorHAnsi" w:eastAsiaTheme="majorEastAsia" w:hAnsiTheme="majorHAnsi" w:cstheme="majorBidi"/>

--- a/2024-2025/AdatbazisKezeles/fuzet.docx
+++ b/2024-2025/AdatbazisKezeles/fuzet.docx
@@ -2785,11 +2785,11 @@
       </w:r>
       <w:r>
         <w:br/>
-        <w:t>Az ABC</w:t>
-      </w:r>
-      <w:proofErr w:type="spellStart"/>
-      <w:r>
-        <w:t>be</w:t>
+        <w:t xml:space="preserve">Az </w:t>
+      </w:r>
+      <w:proofErr w:type="spellStart"/>
+      <w:r>
+        <w:t>ABCbe</w:t>
       </w:r>
       <w:proofErr w:type="spellEnd"/>
       <w:r>
@@ -2816,7 +2816,7 @@
       </w:r>
       <w:proofErr w:type="spellEnd"/>
       <w:r>
-        <w:t>;”</w:t>
+        <w:t>”</w:t>
       </w:r>
       <w:r>
         <w:br/>
@@ -2824,7 +2824,7 @@
       </w:r>
       <w:r>
         <w:tab/>
-        <w:t>DEFAULT CHARACTER SET = utf8;”</w:t>
+        <w:t>DEFAULT CHARACTER SET = utf8”</w:t>
       </w:r>
       <w:r>
         <w:br/>
@@ -2832,7 +2832,150 @@
       </w:r>
       <w:r>
         <w:tab/>
-        <w:t>DEFAULT COLLATE = utf8_hungarian_ci”</w:t>
+        <w:t>DEFAULT COLLATE = utf8_hungarian_ci</w:t>
+      </w:r>
+      <w:r>
+        <w:t>;</w:t>
+      </w:r>
+      <w:r>
+        <w:t>”</w:t>
+      </w:r>
+    </w:p>
+    <w:p/>
+    <w:p>
+      <w:r>
+        <w:t>„CREATE DATABASE tesztecske</w:t>
+      </w:r>
+    </w:p>
+    <w:p>
+      <w:pPr>
+        <w:ind w:firstLine="708"/>
+      </w:pPr>
+      <w:r>
+        <w:t>DEFAULT CHARACTER SET utf8</w:t>
+      </w:r>
+    </w:p>
+    <w:p>
+      <w:pPr>
+        <w:ind w:firstLine="708"/>
+      </w:pPr>
+      <w:r>
+        <w:t>DEFAULT COLLATE utf8_hungarian_ci;</w:t>
+      </w:r>
+      <w:r>
+        <w:t>”</w:t>
+      </w:r>
+    </w:p>
+    <w:p>
+      <w:r>
+        <w:t>Táblák listázása</w:t>
+      </w:r>
+    </w:p>
+    <w:p>
+      <w:r>
+        <w:t>„SHOW TABLES;”</w:t>
+      </w:r>
+    </w:p>
+    <w:p>
+      <w:r>
+        <w:t>Adatbázis törlése</w:t>
+      </w:r>
+    </w:p>
+    <w:p>
+      <w:r>
+        <w:t>„DROP DATABASE &lt;név&gt;”, Feltétele kilépni az adatbázisból</w:t>
+      </w:r>
+    </w:p>
+    <w:p>
+      <w:r>
+        <w:t>Tábla létrehozása</w:t>
+      </w:r>
+    </w:p>
+    <w:p>
+      <w:r>
+        <w:t>„CREATE TABLE tanulok (</w:t>
+      </w:r>
+    </w:p>
+    <w:p>
+      <w:r>
+        <w:tab/>
+      </w:r>
+      <w:proofErr w:type="spellStart"/>
+      <w:r>
+        <w:t>nev</w:t>
+      </w:r>
+      <w:proofErr w:type="spellEnd"/>
+      <w:r>
+        <w:t xml:space="preserve"> VARCHAR(40) PRIMARY KEY,</w:t>
+      </w:r>
+    </w:p>
+    <w:p>
+      <w:r>
+        <w:tab/>
+      </w:r>
+      <w:proofErr w:type="spellStart"/>
+      <w:r>
+        <w:t>osztaly</w:t>
+      </w:r>
+      <w:proofErr w:type="spellEnd"/>
+      <w:r>
+        <w:t xml:space="preserve"> CHAR(3),</w:t>
+      </w:r>
+    </w:p>
+    <w:p>
+      <w:r>
+        <w:tab/>
+        <w:t>kor INT(2)</w:t>
+      </w:r>
+    </w:p>
+    <w:p>
+      <w:r>
+        <w:t>);”</w:t>
+      </w:r>
+    </w:p>
+    <w:p>
+      <w:r>
+        <w:t>Alapértelmezett érték megadása</w:t>
+      </w:r>
+    </w:p>
+    <w:p>
+      <w:r>
+        <w:t>„ALTER TABLE &lt;tábla&gt; ALTER &lt;mezőnév&gt; SET DEFAULT &lt;érték&gt;”</w:t>
+      </w:r>
+    </w:p>
+    <w:p>
+      <w:r>
+        <w:lastRenderedPageBreak/>
+        <w:t>Adatok feltöltése</w:t>
+      </w:r>
+      <w:r>
+        <w:t xml:space="preserve"> táblába</w:t>
+      </w:r>
+    </w:p>
+    <w:p>
+      <w:r>
+        <w:t>„INSERT INTO &lt;tábla&gt; VALUES</w:t>
+      </w:r>
+    </w:p>
+    <w:p>
+      <w:r>
+        <w:t>(…),</w:t>
+      </w:r>
+    </w:p>
+    <w:p>
+      <w:r>
+        <w:t>…</w:t>
+      </w:r>
+    </w:p>
+    <w:p>
+      <w:r>
+        <w:t>(…)</w:t>
+      </w:r>
+      <w:r>
+        <w:t>;</w:t>
+      </w:r>
+      <w:r>
+        <w:t>”</w:t>
       </w:r>
     </w:p>
     <w:sectPr>
@@ -4120,6 +4263,7 @@
   <w:style w:type="character" w:default="1" w:styleId="Bekezdsalapbettpusa">
     <w:name w:val="Default Paragraph Font"/>
     <w:uiPriority w:val="1"/>
+    <w:semiHidden/>
     <w:unhideWhenUsed/>
   </w:style>
   <w:style w:type="table" w:default="1" w:styleId="Normltblzat">

--- a/2024-2025/AdatbazisKezeles/fuzet.docx
+++ b/2024-2025/AdatbazisKezeles/fuzet.docx
@@ -1,6 +1,6 @@
 
 <file path=word/document.xml><?xml version="1.0" encoding="utf-8"?>
-<w:document xmlns:wpc="http://schemas.microsoft.com/office/word/2010/wordprocessingCanvas" xmlns:cx="http://schemas.microsoft.com/office/drawing/2014/chartex" xmlns:cx1="http://schemas.microsoft.com/office/drawing/2015/9/8/chartex" xmlns:cx2="http://schemas.microsoft.com/office/drawing/2015/10/21/chartex" xmlns:cx3="http://schemas.microsoft.com/office/drawing/2016/5/9/chartex" xmlns:cx4="http://schemas.microsoft.com/office/drawing/2016/5/10/chartex" xmlns:cx5="http://schemas.microsoft.com/office/drawing/2016/5/11/chartex" xmlns:cx6="http://schemas.microsoft.com/office/drawing/2016/5/12/chartex" xmlns:cx7="http://schemas.microsoft.com/office/drawing/2016/5/13/chartex" xmlns:cx8="http://schemas.microsoft.com/office/drawing/2016/5/14/chartex" xmlns:mc="http://schemas.openxmlformats.org/markup-compatibility/2006" xmlns:aink="http://schemas.microsoft.com/office/drawing/2016/ink" xmlns:am3d="http://schemas.microsoft.com/office/drawing/2017/model3d" xmlns:o="urn:schemas-microsoft-com:office:office" xmlns:oel="http://schemas.microsoft.com/office/2019/extlst" xmlns:r="http://schemas.openxmlformats.org/officeDocument/2006/relationships" xmlns:m="http://schemas.openxmlformats.org/officeDocument/2006/math" xmlns:v="urn:schemas-microsoft-com:vml" xmlns:wp14="http://schemas.microsoft.com/office/word/2010/wordprocessingDrawing" xmlns:wp="http://schemas.openxmlformats.org/drawingml/2006/wordprocessingDrawing" xmlns:w10="urn:schemas-microsoft-com:office:word" xmlns:w="http://schemas.openxmlformats.org/wordprocessingml/2006/main" xmlns:w14="http://schemas.microsoft.com/office/word/2010/wordml" xmlns:w15="http://schemas.microsoft.com/office/word/2012/wordml" xmlns:w16cex="http://schemas.microsoft.com/office/word/2018/wordml/cex" xmlns:w16cid="http://schemas.microsoft.com/office/word/2016/wordml/cid" xmlns:w16="http://schemas.microsoft.com/office/word/2018/wordml" xmlns:w16du="http://schemas.microsoft.com/office/word/2023/wordml/word16du" xmlns:w16sdtdh="http://schemas.microsoft.com/office/word/2020/wordml/sdtdatahash" xmlns:w16se="http://schemas.microsoft.com/office/word/2015/wordml/symex" xmlns:wpg="http://schemas.microsoft.com/office/word/2010/wordprocessingGroup" xmlns:wpi="http://schemas.microsoft.com/office/word/2010/wordprocessingInk" xmlns:wne="http://schemas.microsoft.com/office/word/2006/wordml" xmlns:wps="http://schemas.microsoft.com/office/word/2010/wordprocessingShape" mc:Ignorable="w14 w15 w16se w16cid w16 w16cex w16sdtdh w16du wp14">
+<w:document xmlns:wpc="http://schemas.microsoft.com/office/word/2010/wordprocessingCanvas" xmlns:cx="http://schemas.microsoft.com/office/drawing/2014/chartex" xmlns:cx1="http://schemas.microsoft.com/office/drawing/2015/9/8/chartex" xmlns:cx2="http://schemas.microsoft.com/office/drawing/2015/10/21/chartex" xmlns:cx3="http://schemas.microsoft.com/office/drawing/2016/5/9/chartex" xmlns:cx4="http://schemas.microsoft.com/office/drawing/2016/5/10/chartex" xmlns:cx5="http://schemas.microsoft.com/office/drawing/2016/5/11/chartex" xmlns:cx6="http://schemas.microsoft.com/office/drawing/2016/5/12/chartex" xmlns:cx7="http://schemas.microsoft.com/office/drawing/2016/5/13/chartex" xmlns:cx8="http://schemas.microsoft.com/office/drawing/2016/5/14/chartex" xmlns:mc="http://schemas.openxmlformats.org/markup-compatibility/2006" xmlns:aink="http://schemas.microsoft.com/office/drawing/2016/ink" xmlns:am3d="http://schemas.microsoft.com/office/drawing/2017/model3d" xmlns:o="urn:schemas-microsoft-com:office:office" xmlns:oel="http://schemas.microsoft.com/office/2019/extlst" xmlns:r="http://schemas.openxmlformats.org/officeDocument/2006/relationships" xmlns:m="http://schemas.openxmlformats.org/officeDocument/2006/math" xmlns:v="urn:schemas-microsoft-com:vml" xmlns:wp14="http://schemas.microsoft.com/office/word/2010/wordprocessingDrawing" xmlns:wp="http://schemas.openxmlformats.org/drawingml/2006/wordprocessingDrawing" xmlns:w10="urn:schemas-microsoft-com:office:word" xmlns:w="http://schemas.openxmlformats.org/wordprocessingml/2006/main" xmlns:w14="http://schemas.microsoft.com/office/word/2010/wordml" xmlns:w15="http://schemas.microsoft.com/office/word/2012/wordml" xmlns:w16cex="http://schemas.microsoft.com/office/word/2018/wordml/cex" xmlns:w16cid="http://schemas.microsoft.com/office/word/2016/wordml/cid" xmlns:w16="http://schemas.microsoft.com/office/word/2018/wordml" xmlns:w16du="http://schemas.microsoft.com/office/word/2023/wordml/word16du" xmlns:w16sdtdh="http://schemas.microsoft.com/office/word/2020/wordml/sdtdatahash" xmlns:w16sdtfl="http://schemas.microsoft.com/office/word/2024/wordml/sdtformatlock" xmlns:w16se="http://schemas.microsoft.com/office/word/2015/wordml/symex" xmlns:wpg="http://schemas.microsoft.com/office/word/2010/wordprocessingGroup" xmlns:wpi="http://schemas.microsoft.com/office/word/2010/wordprocessingInk" xmlns:wne="http://schemas.microsoft.com/office/word/2006/wordml" xmlns:wps="http://schemas.microsoft.com/office/word/2010/wordprocessingShape" mc:Ignorable="w14 w15 w16se w16cid w16 w16cex w16sdtdh w16sdtfl w16du wp14">
   <w:body>
     <w:p>
       <w:pPr>
@@ -312,15 +312,7 @@
         </w:numPr>
       </w:pPr>
       <w:r>
-        <w:t xml:space="preserve">A gráfban a csúcspontok az </w:t>
-      </w:r>
-      <w:proofErr w:type="spellStart"/>
-      <w:r>
-        <w:t>egyedek</w:t>
-      </w:r>
-      <w:proofErr w:type="spellEnd"/>
-      <w:r>
-        <w:t>, az élek pedig a kapcsolatok</w:t>
+        <w:t>A gráfban a csúcspontok az egyedek, az élek pedig a kapcsolatok</w:t>
       </w:r>
     </w:p>
     <w:p>
@@ -345,23 +337,7 @@
       </w:pPr>
       <w:r>
         <w:lastRenderedPageBreak/>
-        <w:t xml:space="preserve">Ezt használják a nagygépes db kezelők, pl. </w:t>
-      </w:r>
-      <w:proofErr w:type="spellStart"/>
-      <w:r>
-        <w:t>TurboIMAGE</w:t>
-      </w:r>
-      <w:proofErr w:type="spellEnd"/>
-      <w:r>
-        <w:t xml:space="preserve">, IDMS, RDM </w:t>
-      </w:r>
-      <w:proofErr w:type="spellStart"/>
-      <w:r>
-        <w:t>Embedded</w:t>
-      </w:r>
-      <w:proofErr w:type="spellEnd"/>
-      <w:r>
-        <w:t>, RDM Szerver</w:t>
+        <w:t>Ezt használják a nagygépes db kezelők, pl. TurboIMAGE, IDMS, RDM Embedded, RDM Szerver</w:t>
       </w:r>
       <w:r>
         <w:br/>
@@ -440,15 +416,7 @@
         </w:numPr>
       </w:pPr>
       <w:r>
-        <w:t xml:space="preserve">Az </w:t>
-      </w:r>
-      <w:proofErr w:type="spellStart"/>
-      <w:r>
-        <w:t>egyedeket</w:t>
-      </w:r>
-      <w:proofErr w:type="spellEnd"/>
-      <w:r>
-        <w:t xml:space="preserve"> objektumoknak nevezzük</w:t>
+        <w:t>Az egyedeket objektumoknak nevezzük</w:t>
       </w:r>
     </w:p>
     <w:p>
@@ -496,15 +464,7 @@
         </w:numPr>
       </w:pPr>
       <w:r>
-        <w:t xml:space="preserve">Ennek az elméletét E.F. </w:t>
-      </w:r>
-      <w:proofErr w:type="spellStart"/>
-      <w:r>
-        <w:t>Codd</w:t>
-      </w:r>
-      <w:proofErr w:type="spellEnd"/>
-      <w:r>
-        <w:t xml:space="preserve"> dolgozta ki a 60-as évek végén</w:t>
+        <w:t>Ennek az elméletét E.F. Codd dolgozta ki a 60-as évek végén</w:t>
       </w:r>
     </w:p>
     <w:p>
@@ -563,7 +523,6 @@
           <w:bCs/>
         </w:rPr>
       </w:pPr>
-      <w:proofErr w:type="spellStart"/>
       <w:r>
         <w:rPr>
           <w:b/>
@@ -571,7 +530,6 @@
         </w:rPr>
         <w:t>MySQL</w:t>
       </w:r>
-      <w:proofErr w:type="spellEnd"/>
     </w:p>
     <w:p>
       <w:pPr>
@@ -584,14 +542,12 @@
           <w:u w:val="single"/>
         </w:rPr>
       </w:pPr>
-      <w:proofErr w:type="spellStart"/>
       <w:r>
         <w:rPr>
           <w:u w:val="single"/>
         </w:rPr>
         <w:t>dBase</w:t>
       </w:r>
-      <w:proofErr w:type="spellEnd"/>
     </w:p>
     <w:p>
       <w:pPr>
@@ -631,11 +587,9 @@
           <w:numId w:val="1"/>
         </w:numPr>
       </w:pPr>
-      <w:proofErr w:type="spellStart"/>
       <w:r>
         <w:t>Clipper</w:t>
       </w:r>
-      <w:proofErr w:type="spellEnd"/>
     </w:p>
     <w:p>
       <w:pPr>
@@ -665,11 +619,9 @@
           <w:numId w:val="1"/>
         </w:numPr>
       </w:pPr>
-      <w:proofErr w:type="spellStart"/>
       <w:r>
         <w:t>Ingres</w:t>
       </w:r>
-      <w:proofErr w:type="spellEnd"/>
     </w:p>
     <w:p>
       <w:pPr>
@@ -679,27 +631,9 @@
           <w:numId w:val="1"/>
         </w:numPr>
       </w:pPr>
-      <w:proofErr w:type="spellStart"/>
-      <w:r>
-        <w:t>OpenOffice</w:t>
-      </w:r>
-      <w:proofErr w:type="spellEnd"/>
-      <w:r>
-        <w:t xml:space="preserve"> </w:t>
-      </w:r>
-      <w:proofErr w:type="spellStart"/>
-      <w:r>
-        <w:t>Org</w:t>
-      </w:r>
-      <w:proofErr w:type="spellEnd"/>
-      <w:r>
-        <w:t xml:space="preserve"> </w:t>
-      </w:r>
-      <w:proofErr w:type="spellStart"/>
-      <w:r>
-        <w:t>Base</w:t>
-      </w:r>
-      <w:proofErr w:type="spellEnd"/>
+      <w:r>
+        <w:t>OpenOffice Org Base</w:t>
+      </w:r>
     </w:p>
     <w:p>
       <w:pPr>
@@ -774,11 +708,9 @@
             <w:tcW w:w="1341" w:type="dxa"/>
           </w:tcPr>
           <w:p>
-            <w:proofErr w:type="spellStart"/>
             <w:r>
               <w:t>Ceg</w:t>
             </w:r>
-            <w:proofErr w:type="spellEnd"/>
           </w:p>
         </w:tc>
         <w:tc>
@@ -786,11 +718,9 @@
             <w:tcW w:w="1448" w:type="dxa"/>
           </w:tcPr>
           <w:p>
-            <w:proofErr w:type="spellStart"/>
             <w:r>
               <w:t>Vez.Nev</w:t>
             </w:r>
-            <w:proofErr w:type="spellEnd"/>
           </w:p>
         </w:tc>
         <w:tc>
@@ -798,11 +728,9 @@
             <w:tcW w:w="1434" w:type="dxa"/>
           </w:tcPr>
           <w:p>
-            <w:proofErr w:type="spellStart"/>
             <w:r>
               <w:t>Ker.Nev</w:t>
             </w:r>
-            <w:proofErr w:type="spellEnd"/>
           </w:p>
         </w:tc>
         <w:tc>
@@ -1190,15 +1118,7 @@
         <w:t>Oszlop: Mező</w:t>
       </w:r>
       <w:r>
-        <w:t xml:space="preserve"> (db egy sora, az </w:t>
-      </w:r>
-      <w:proofErr w:type="spellStart"/>
-      <w:r>
-        <w:t>egyedek</w:t>
-      </w:r>
-      <w:proofErr w:type="spellEnd"/>
-      <w:r>
-        <w:t xml:space="preserve"> tulajdonságértékeit tárolja)</w:t>
+        <w:t xml:space="preserve"> (db egy sora, az egyedek tulajdonságértékeit tárolja)</w:t>
       </w:r>
     </w:p>
     <w:p>
@@ -1303,41 +1223,20 @@
         </w:numPr>
       </w:pPr>
       <w:r>
-        <w:t>Kapcsolatok: Egyik tábla elsődleges kulcsa (</w:t>
-      </w:r>
-      <w:proofErr w:type="spellStart"/>
-      <w:r>
-        <w:t>Primary</w:t>
-      </w:r>
-      <w:proofErr w:type="spellEnd"/>
-      <w:r>
-        <w:t xml:space="preserve"> Key, „PK”) és a másik tábla idegen kulcs</w:t>
+        <w:t>Kapcsolatok: Egyik tábla elsődleges kulcsa (Primary Key, „PK”) és a másik tábla idegen kulcs</w:t>
       </w:r>
       <w:r>
         <w:t>a</w:t>
       </w:r>
       <w:r>
-        <w:t xml:space="preserve"> (</w:t>
-      </w:r>
-      <w:proofErr w:type="spellStart"/>
-      <w:r>
-        <w:t>Foreign</w:t>
-      </w:r>
-      <w:proofErr w:type="spellEnd"/>
-      <w:r>
-        <w:t xml:space="preserve"> Key, „FK”) között jön létre</w:t>
-      </w:r>
-      <w:r>
-        <w:t xml:space="preserve">, a táblák közti kapcsolatok az </w:t>
-      </w:r>
-      <w:proofErr w:type="spellStart"/>
-      <w:r>
-        <w:t>egyede</w:t>
+        <w:t xml:space="preserve"> (Foreign Key, „FK”) között jön létre</w:t>
+      </w:r>
+      <w:r>
+        <w:t>, a táblák közti kapcsolatok az egyede</w:t>
       </w:r>
       <w:r>
         <w:t>k</w:t>
       </w:r>
-      <w:proofErr w:type="spellEnd"/>
       <w:r>
         <w:t xml:space="preserve"> egymáshoz való viszonyát írják le</w:t>
       </w:r>
@@ -1416,15 +1315,7 @@
         <w:t xml:space="preserve">rekord </w:t>
       </w:r>
       <w:r>
-        <w:t xml:space="preserve">tartozhat a B táblában, </w:t>
-      </w:r>
-      <w:proofErr w:type="spellStart"/>
-      <w:r>
-        <w:t>vica</w:t>
-      </w:r>
-      <w:proofErr w:type="spellEnd"/>
-      <w:r>
-        <w:t>-versa</w:t>
+        <w:t>tartozhat a B táblában, vica-versa</w:t>
       </w:r>
       <w:r>
         <w:br/>
@@ -1776,11 +1667,9 @@
             <w:tcW w:w="992" w:type="dxa"/>
           </w:tcPr>
           <w:p>
-            <w:proofErr w:type="spellStart"/>
             <w:r>
               <w:t>Tipus</w:t>
             </w:r>
-            <w:proofErr w:type="spellEnd"/>
           </w:p>
         </w:tc>
         <w:tc>
@@ -1915,11 +1804,9 @@
             <w:tcW w:w="1157" w:type="dxa"/>
           </w:tcPr>
           <w:p>
-            <w:proofErr w:type="spellStart"/>
             <w:r>
               <w:t>Azonosito</w:t>
             </w:r>
-            <w:proofErr w:type="spellEnd"/>
           </w:p>
         </w:tc>
         <w:tc>
@@ -1927,11 +1814,9 @@
             <w:tcW w:w="1106" w:type="dxa"/>
           </w:tcPr>
           <w:p>
-            <w:proofErr w:type="spellStart"/>
             <w:r>
               <w:t>Vez.nev</w:t>
             </w:r>
-            <w:proofErr w:type="spellEnd"/>
           </w:p>
         </w:tc>
         <w:tc>
@@ -1939,11 +1824,9 @@
             <w:tcW w:w="1276" w:type="dxa"/>
           </w:tcPr>
           <w:p>
-            <w:proofErr w:type="spellStart"/>
             <w:r>
               <w:t>Ker.nev</w:t>
             </w:r>
-            <w:proofErr w:type="spellEnd"/>
           </w:p>
         </w:tc>
         <w:tc>
@@ -2100,15 +1983,7 @@
         </w:numPr>
       </w:pPr>
       <w:r>
-        <w:t xml:space="preserve">XAMPP </w:t>
-      </w:r>
-      <w:proofErr w:type="spellStart"/>
-      <w:r>
-        <w:t>Control</w:t>
-      </w:r>
-      <w:proofErr w:type="spellEnd"/>
-      <w:r>
-        <w:t xml:space="preserve"> Panel megnyitása</w:t>
+        <w:t>XAMPP Control Panel megnyitása</w:t>
       </w:r>
     </w:p>
     <w:p>
@@ -2119,25 +1994,12 @@
           <w:numId w:val="3"/>
         </w:numPr>
       </w:pPr>
-      <w:proofErr w:type="spellStart"/>
-      <w:r>
-        <w:t>Apache</w:t>
-      </w:r>
-      <w:proofErr w:type="spellEnd"/>
-      <w:r>
-        <w:t>, Start – Megvárni, míg zöld</w:t>
+      <w:r>
+        <w:t>Apache, Start – Megvárni, míg zöld</w:t>
       </w:r>
       <w:r>
         <w:br/>
-        <w:t xml:space="preserve">tűzfalon </w:t>
-      </w:r>
-      <w:proofErr w:type="gramStart"/>
-      <w:r>
-        <w:t>átengedni</w:t>
-      </w:r>
-      <w:proofErr w:type="gramEnd"/>
-      <w:r>
-        <w:t xml:space="preserve"> ha kell</w:t>
+        <w:t>tűzfalon átengedni ha kell</w:t>
       </w:r>
     </w:p>
     <w:p>
@@ -2148,13 +2010,8 @@
           <w:numId w:val="3"/>
         </w:numPr>
       </w:pPr>
-      <w:proofErr w:type="spellStart"/>
-      <w:r>
-        <w:t>MySQL</w:t>
-      </w:r>
-      <w:proofErr w:type="spellEnd"/>
-      <w:r>
-        <w:t>, Start – Megvárni, míg zöld, addig nem megyünk tovább</w:t>
+      <w:r>
+        <w:t>MySQL, Start – Megvárni, míg zöld, addig nem megyünk tovább</w:t>
       </w:r>
       <w:r>
         <w:br/>
@@ -2169,49 +2026,12 @@
           <w:numId w:val="3"/>
         </w:numPr>
       </w:pPr>
-      <w:proofErr w:type="spellStart"/>
-      <w:r>
-        <w:t>phpmyadmin</w:t>
-      </w:r>
-      <w:proofErr w:type="spellEnd"/>
-      <w:r>
-        <w:t xml:space="preserve"> megnyitása (</w:t>
-      </w:r>
-      <w:proofErr w:type="spellStart"/>
-      <w:r>
-        <w:t>MySQL</w:t>
-      </w:r>
-      <w:proofErr w:type="spellEnd"/>
-      <w:r>
-        <w:t xml:space="preserve"> </w:t>
-      </w:r>
-      <w:proofErr w:type="spellStart"/>
-      <w:r>
-        <w:t>Admin</w:t>
-      </w:r>
-      <w:proofErr w:type="spellEnd"/>
-      <w:r>
-        <w:t xml:space="preserve"> gomb)</w:t>
+      <w:r>
+        <w:t>phpmyadmin megnyitása (MySQL Admin gomb)</w:t>
       </w:r>
       <w:r>
         <w:br/>
-        <w:t>VAGY böngészőbe beírjuk, hogy „</w:t>
-      </w:r>
-      <w:proofErr w:type="spellStart"/>
-      <w:r>
-        <w:t>localhost</w:t>
-      </w:r>
-      <w:proofErr w:type="spellEnd"/>
-      <w:r>
-        <w:t>/</w:t>
-      </w:r>
-      <w:proofErr w:type="spellStart"/>
-      <w:r>
-        <w:t>phpmyadmin</w:t>
-      </w:r>
-      <w:proofErr w:type="spellEnd"/>
-      <w:r>
-        <w:t>/”</w:t>
+        <w:t>VAGY böngészőbe beírjuk, hogy „localhost/phpmyadmin/”</w:t>
       </w:r>
     </w:p>
     <w:p>
@@ -2239,13 +2059,8 @@
           <w:numId w:val="4"/>
         </w:numPr>
       </w:pPr>
-      <w:proofErr w:type="spellStart"/>
-      <w:r>
-        <w:t>Control</w:t>
-      </w:r>
-      <w:proofErr w:type="spellEnd"/>
-      <w:r>
-        <w:t xml:space="preserve"> Panel megnyitás (tálcáról)</w:t>
+      <w:r>
+        <w:t>Control Panel megnyitás (tálcáról)</w:t>
       </w:r>
     </w:p>
     <w:p>
@@ -2256,13 +2071,8 @@
           <w:numId w:val="4"/>
         </w:numPr>
       </w:pPr>
-      <w:proofErr w:type="spellStart"/>
-      <w:r>
-        <w:t>MySQL</w:t>
-      </w:r>
-      <w:proofErr w:type="spellEnd"/>
-      <w:r>
-        <w:t>, Stop, ha kész, akkor</w:t>
+      <w:r>
+        <w:t>MySQL, Stop, ha kész, akkor</w:t>
       </w:r>
     </w:p>
     <w:p>
@@ -2273,13 +2083,8 @@
           <w:numId w:val="4"/>
         </w:numPr>
       </w:pPr>
-      <w:proofErr w:type="spellStart"/>
-      <w:r>
-        <w:t>Apache</w:t>
-      </w:r>
-      <w:proofErr w:type="spellEnd"/>
-      <w:r>
-        <w:t>, Stop, ha kész, akkor</w:t>
+      <w:r>
+        <w:t>Apache, Stop, ha kész, akkor</w:t>
       </w:r>
     </w:p>
     <w:p>
@@ -2290,24 +2095,11 @@
           <w:numId w:val="4"/>
         </w:numPr>
       </w:pPr>
-      <w:proofErr w:type="spellStart"/>
-      <w:r>
-        <w:t>Quit</w:t>
-      </w:r>
-      <w:proofErr w:type="spellEnd"/>
-      <w:r>
-        <w:t xml:space="preserve"> gomb</w:t>
-      </w:r>
-      <w:r>
-        <w:t xml:space="preserve"> leállítja a XAMPP </w:t>
-      </w:r>
-      <w:proofErr w:type="spellStart"/>
-      <w:r>
-        <w:t>Control</w:t>
-      </w:r>
-      <w:proofErr w:type="spellEnd"/>
-      <w:r>
-        <w:t xml:space="preserve"> Panelt</w:t>
+      <w:r>
+        <w:t>Quit gomb</w:t>
+      </w:r>
+      <w:r>
+        <w:t xml:space="preserve"> leállítja a XAMPP Control Panelt</w:t>
       </w:r>
     </w:p>
     <w:p>
@@ -2320,31 +2112,7 @@
     </w:p>
     <w:p>
       <w:r>
-        <w:t>(</w:t>
-      </w:r>
-      <w:proofErr w:type="spellStart"/>
-      <w:r>
-        <w:t>Structured</w:t>
-      </w:r>
-      <w:proofErr w:type="spellEnd"/>
-      <w:r>
-        <w:t xml:space="preserve"> </w:t>
-      </w:r>
-      <w:proofErr w:type="spellStart"/>
-      <w:r>
-        <w:t>Query</w:t>
-      </w:r>
-      <w:proofErr w:type="spellEnd"/>
-      <w:r>
-        <w:t xml:space="preserve"> </w:t>
-      </w:r>
-      <w:proofErr w:type="spellStart"/>
-      <w:r>
-        <w:t>Language</w:t>
-      </w:r>
-      <w:proofErr w:type="spellEnd"/>
-      <w:r>
-        <w:t>, Szabványosított strukturált lekérdezőnyelv)</w:t>
+        <w:t>(Structured Query Language, Szabványosított strukturált lekérdezőnyelv)</w:t>
       </w:r>
     </w:p>
     <w:p>
@@ -2368,23 +2136,7 @@
         <w:t>DDL</w:t>
       </w:r>
       <w:r>
-        <w:t xml:space="preserve"> (Data </w:t>
-      </w:r>
-      <w:proofErr w:type="spellStart"/>
-      <w:r>
-        <w:t>Definition</w:t>
-      </w:r>
-      <w:proofErr w:type="spellEnd"/>
-      <w:r>
-        <w:t xml:space="preserve"> </w:t>
-      </w:r>
-      <w:proofErr w:type="spellStart"/>
-      <w:r>
-        <w:t>Language</w:t>
-      </w:r>
-      <w:proofErr w:type="spellEnd"/>
-      <w:r>
-        <w:t>)</w:t>
+        <w:t xml:space="preserve"> (Data Definition Language)</w:t>
       </w:r>
       <w:r>
         <w:br/>
@@ -2415,23 +2167,7 @@
         <w:t>DML</w:t>
       </w:r>
       <w:r>
-        <w:t xml:space="preserve"> (Data </w:t>
-      </w:r>
-      <w:proofErr w:type="spellStart"/>
-      <w:r>
-        <w:t>Manipulation</w:t>
-      </w:r>
-      <w:proofErr w:type="spellEnd"/>
-      <w:r>
-        <w:t xml:space="preserve"> </w:t>
-      </w:r>
-      <w:proofErr w:type="spellStart"/>
-      <w:r>
-        <w:t>Language</w:t>
-      </w:r>
-      <w:proofErr w:type="spellEnd"/>
-      <w:r>
-        <w:t>)</w:t>
+        <w:t xml:space="preserve"> (Data Manipulation Language)</w:t>
       </w:r>
       <w:r>
         <w:br/>
@@ -2476,34 +2212,11 @@
         </w:numPr>
       </w:pPr>
       <w:r>
-        <w:t xml:space="preserve">DQL (Data </w:t>
-      </w:r>
-      <w:proofErr w:type="spellStart"/>
-      <w:r>
-        <w:t>Query</w:t>
-      </w:r>
-      <w:proofErr w:type="spellEnd"/>
-      <w:r>
-        <w:t xml:space="preserve"> </w:t>
-      </w:r>
-      <w:proofErr w:type="spellStart"/>
-      <w:r>
-        <w:t>Language</w:t>
-      </w:r>
-      <w:proofErr w:type="spellEnd"/>
-      <w:r>
-        <w:t>)</w:t>
+        <w:t>DQL (Data Query Language)</w:t>
       </w:r>
       <w:r>
         <w:br/>
-      </w:r>
-      <w:proofErr w:type="spellStart"/>
-      <w:r>
-        <w:t>Adatlekérdező</w:t>
-      </w:r>
-      <w:proofErr w:type="spellEnd"/>
-      <w:r>
-        <w:t xml:space="preserve"> nyelv</w:t>
+        <w:t>Adatlekérdező nyelv</w:t>
       </w:r>
       <w:r>
         <w:br/>
@@ -2523,23 +2236,7 @@
         </w:numPr>
       </w:pPr>
       <w:r>
-        <w:t xml:space="preserve">DCL (Data </w:t>
-      </w:r>
-      <w:proofErr w:type="spellStart"/>
-      <w:r>
-        <w:t>Control</w:t>
-      </w:r>
-      <w:proofErr w:type="spellEnd"/>
-      <w:r>
-        <w:t xml:space="preserve"> </w:t>
-      </w:r>
-      <w:proofErr w:type="spellStart"/>
-      <w:r>
-        <w:t>Language</w:t>
-      </w:r>
-      <w:proofErr w:type="spellEnd"/>
-      <w:r>
-        <w:t>)</w:t>
+        <w:t>DCL (Data Control Language)</w:t>
       </w:r>
       <w:r>
         <w:br/>
@@ -2547,15 +2244,7 @@
       </w:r>
       <w:r>
         <w:br/>
-        <w:t xml:space="preserve">- Tranzakció kezelés, </w:t>
-      </w:r>
-      <w:proofErr w:type="spellStart"/>
-      <w:r>
-        <w:t>pl</w:t>
-      </w:r>
-      <w:proofErr w:type="spellEnd"/>
-      <w:r>
-        <w:t>: COMMIT, ROLLBACK, SAVEPOINT</w:t>
+        <w:t>- Tranzakció kezelés, pl: COMMIT, ROLLBACK, SAVEPOINT</w:t>
       </w:r>
       <w:r>
         <w:br/>
@@ -2563,46 +2252,20 @@
       </w:r>
     </w:p>
     <w:p>
-      <w:proofErr w:type="spellStart"/>
-      <w:r>
-        <w:t>Intellisense</w:t>
-      </w:r>
-      <w:proofErr w:type="spellEnd"/>
-      <w:r>
-        <w:t xml:space="preserve"> van, „intelligens segédlet a kurzor pozíciójánál”</w:t>
+      <w:r>
+        <w:t>Intellisense van, „intelligens segédlet a kurzor pozíciójánál”</w:t>
       </w:r>
       <w:r>
         <w:br/>
-        <w:t xml:space="preserve">Van </w:t>
-      </w:r>
-      <w:proofErr w:type="spellStart"/>
-      <w:r>
-        <w:t>Breadcrumb</w:t>
-      </w:r>
-      <w:proofErr w:type="spellEnd"/>
-      <w:r>
-        <w:t xml:space="preserve"> („Kiszolgáló: </w:t>
-      </w:r>
-      <w:proofErr w:type="spellStart"/>
-      <w:r>
-        <w:t>xxx.x.x.x</w:t>
-      </w:r>
-      <w:proofErr w:type="spellEnd"/>
-      <w:r>
-        <w:t xml:space="preserve"> &gt;&gt; Adatbázis &lt;adatbázis neve&gt;”)</w:t>
+        <w:t>Van Breadcrumb („Kiszolgáló: xxx.x.x.x &gt;&gt; Adatbázis &lt;adatbázis neve&gt;”)</w:t>
       </w:r>
       <w:r>
         <w:t>, az elérési úton akármelyik szintet el lehet rajta érni</w:t>
       </w:r>
     </w:p>
     <w:p>
-      <w:proofErr w:type="spellStart"/>
-      <w:r>
-        <w:t>Shortcutok</w:t>
-      </w:r>
-      <w:proofErr w:type="spellEnd"/>
-      <w:r>
-        <w:t>:</w:t>
+      <w:r>
+        <w:t>Shortcutok:</w:t>
       </w:r>
     </w:p>
     <w:p>
@@ -2613,13 +2276,8 @@
           <w:numId w:val="6"/>
         </w:numPr>
       </w:pPr>
-      <w:proofErr w:type="spellStart"/>
-      <w:r>
-        <w:t>Ctrl+Enter</w:t>
-      </w:r>
-      <w:proofErr w:type="spellEnd"/>
-      <w:r>
-        <w:t xml:space="preserve"> - Indítás</w:t>
+      <w:r>
+        <w:t>Ctrl+Enter - Indítás</w:t>
       </w:r>
     </w:p>
     <w:p>
@@ -2773,27 +2431,11 @@
     </w:p>
     <w:p>
       <w:r>
-        <w:t xml:space="preserve">Magyar ékezetes karakterkészlet: utf8 (UTF-8), latin2 (Nem-cirill </w:t>
-      </w:r>
-      <w:proofErr w:type="spellStart"/>
-      <w:r>
-        <w:t>közép-kelet</w:t>
-      </w:r>
-      <w:proofErr w:type="spellEnd"/>
-      <w:r>
-        <w:t xml:space="preserve"> európai karakterek)</w:t>
+        <w:t>Magyar ékezetes karakterkészlet: utf8 (UTF-8), latin2 (Nem-cirill közép-kelet európai karakterek)</w:t>
       </w:r>
       <w:r>
         <w:br/>
-        <w:t xml:space="preserve">Az </w:t>
-      </w:r>
-      <w:proofErr w:type="spellStart"/>
-      <w:r>
-        <w:t>ABCbe</w:t>
-      </w:r>
-      <w:proofErr w:type="spellEnd"/>
-      <w:r>
-        <w:t xml:space="preserve"> rendezés sorrendje (a, b, c … A, B, C)</w:t>
+        <w:t>Az ABCbe rendezés sorrendje (a, b, c … A, B, C)</w:t>
       </w:r>
       <w:r>
         <w:br/>
@@ -2808,15 +2450,7 @@
         <w:br/>
       </w:r>
       <w:r>
-        <w:t xml:space="preserve">„CREATE DATABASE </w:t>
-      </w:r>
-      <w:proofErr w:type="spellStart"/>
-      <w:r>
-        <w:t>probadb</w:t>
-      </w:r>
-      <w:proofErr w:type="spellEnd"/>
-      <w:r>
-        <w:t>”</w:t>
+        <w:t>„CREATE DATABASE probadb”</w:t>
       </w:r>
       <w:r>
         <w:br/>
@@ -2893,86 +2527,340 @@
     </w:p>
     <w:p>
       <w:r>
-        <w:t>„CREATE TABLE tanulok (</w:t>
+        <w:t xml:space="preserve">„CREATE TABLE </w:t>
+      </w:r>
+      <w:r>
+        <w:t xml:space="preserve">&lt;név&gt; </w:t>
+      </w:r>
+      <w:r>
+        <w:t>(</w:t>
       </w:r>
     </w:p>
     <w:p>
       <w:r>
         <w:tab/>
       </w:r>
-      <w:proofErr w:type="spellStart"/>
+      <w:r>
+        <w:t>&lt;</w:t>
+      </w:r>
       <w:r>
         <w:t>nev</w:t>
       </w:r>
-      <w:proofErr w:type="spellEnd"/>
-      <w:r>
-        <w:t xml:space="preserve"> VARCHAR(40) PRIMARY KEY,</w:t>
+      <w:r>
+        <w:t>1&gt; &lt;típus&gt; {</w:t>
+      </w:r>
+      <w:r>
+        <w:t>PRIMARY</w:t>
+      </w:r>
+      <w:r>
+        <w:t>}</w:t>
+      </w:r>
+      <w:r>
+        <w:t xml:space="preserve"> </w:t>
+      </w:r>
+      <w:r>
+        <w:t>{</w:t>
+      </w:r>
+      <w:r>
+        <w:t>KEY</w:t>
+      </w:r>
+      <w:r>
+        <w:t>}</w:t>
+      </w:r>
+      <w:r>
+        <w:t>,</w:t>
       </w:r>
     </w:p>
     <w:p>
       <w:r>
         <w:tab/>
-      </w:r>
-      <w:proofErr w:type="spellStart"/>
-      <w:r>
-        <w:t>osztaly</w:t>
-      </w:r>
-      <w:proofErr w:type="spellEnd"/>
-      <w:r>
-        <w:t xml:space="preserve"> CHAR(3),</w:t>
+        <w:t>&lt;nev2&gt; &lt;típus&gt;</w:t>
+      </w:r>
+    </w:p>
+    <w:p>
+      <w:r>
+        <w:t>);”</w:t>
+      </w:r>
+    </w:p>
+    <w:p>
+      <w:r>
+        <w:t>Alapértelmezett érték megadása</w:t>
+      </w:r>
+    </w:p>
+    <w:p>
+      <w:r>
+        <w:t>„ALTER TABLE &lt;tábla&gt; ALTER &lt;mezőnév&gt; SET DEFAULT &lt;érték&gt;”</w:t>
+      </w:r>
+    </w:p>
+    <w:p>
+      <w:r>
+        <w:t>Adatok feltöltése</w:t>
+      </w:r>
+      <w:r>
+        <w:t xml:space="preserve"> táblába</w:t>
+      </w:r>
+    </w:p>
+    <w:p>
+      <w:r>
+        <w:lastRenderedPageBreak/>
+        <w:t>„INSERT INTO &lt;tábla&gt; VALUES</w:t>
+      </w:r>
+    </w:p>
+    <w:p>
+      <w:r>
+        <w:t>(&lt;mezoertek1&gt;, &lt;mezoertek2&gt;, …</w:t>
+      </w:r>
+      <w:r>
+        <w:t>)</w:t>
+      </w:r>
+      <w:r>
+        <w:t xml:space="preserve">, … </w:t>
+      </w:r>
+      <w:r>
+        <w:t>;</w:t>
+      </w:r>
+      <w:r>
+        <w:t>”</w:t>
+      </w:r>
+    </w:p>
+    <w:p>
+      <w:r>
+        <w:t>Pl.: „INSERT INTO tanulok VALUES („Bolyai János”, „11E”, 18);”</w:t>
+      </w:r>
+    </w:p>
+    <w:p>
+      <w:r>
+        <w:t>Vagy</w:t>
+      </w:r>
+    </w:p>
+    <w:p>
+      <w:r>
+        <w:t>„</w:t>
+      </w:r>
+      <w:r>
+        <w:t xml:space="preserve">INSERT INTO &lt;tábla&gt; </w:t>
+      </w:r>
+    </w:p>
+    <w:p>
+      <w:pPr>
+        <w:ind w:firstLine="708"/>
+      </w:pPr>
+      <w:r>
+        <w:t xml:space="preserve">(&lt;oszlop1&gt;, &lt;oszlop2&gt;, …) </w:t>
+      </w:r>
+    </w:p>
+    <w:p>
+      <w:pPr>
+        <w:ind w:firstLine="708"/>
+      </w:pPr>
+      <w:r>
+        <w:t xml:space="preserve">VALUES </w:t>
+      </w:r>
+    </w:p>
+    <w:p>
+      <w:pPr>
+        <w:ind w:firstLine="708"/>
+      </w:pPr>
+      <w:r>
+        <w:t>(&lt;érték1&gt;, &lt;érték2&gt;, …), … ;</w:t>
+      </w:r>
+      <w:r>
+        <w:t>”</w:t>
+      </w:r>
+    </w:p>
+    <w:p>
+      <w:r>
+        <w:t>Pl:”</w:t>
+      </w:r>
+    </w:p>
+    <w:p>
+      <w:r>
+        <w:t>INSERT INTO tanulok („osztaly”, „nev”) VALUES</w:t>
       </w:r>
     </w:p>
     <w:p>
       <w:r>
         <w:tab/>
-        <w:t>kor INT(2)</w:t>
-      </w:r>
-    </w:p>
-    <w:p>
-      <w:r>
-        <w:t>);”</w:t>
-      </w:r>
-    </w:p>
-    <w:p>
-      <w:r>
-        <w:t>Alapértelmezett érték megadása</w:t>
-      </w:r>
-    </w:p>
-    <w:p>
-      <w:r>
-        <w:t>„ALTER TABLE &lt;tábla&gt; ALTER &lt;mezőnév&gt; SET DEFAULT &lt;érték&gt;”</w:t>
+        <w:t>(„11E”, „Új Diák”);”</w:t>
+      </w:r>
+    </w:p>
+    <w:p>
+      <w:r>
+        <w:t>Adatmódosítás táblába</w:t>
+      </w:r>
+    </w:p>
+    <w:p>
+      <w:r>
+        <w:t>„UPDATE &lt;tábla&gt;</w:t>
+      </w:r>
+    </w:p>
+    <w:p>
+      <w:pPr>
+        <w:ind w:firstLine="708"/>
+      </w:pPr>
+      <w:r>
+        <w:t>SET &lt;oszlop&gt; = &lt;kifejezés&gt;, …</w:t>
+      </w:r>
+    </w:p>
+    <w:p>
+      <w:pPr>
+        <w:ind w:firstLine="708"/>
+      </w:pPr>
+      <w:r>
+        <w:t>WHERE &lt;feltétel&gt;;”</w:t>
+      </w:r>
+    </w:p>
+    <w:p>
+      <w:r>
+        <w:t>pl.: „</w:t>
+      </w:r>
+    </w:p>
+    <w:p>
+      <w:r>
+        <w:t>UPDATE tanulok</w:t>
+      </w:r>
+    </w:p>
+    <w:p>
+      <w:pPr>
+        <w:ind w:firstLine="708"/>
+      </w:pPr>
+      <w:r>
+        <w:t>SET kor = 15</w:t>
+      </w:r>
+    </w:p>
+    <w:p>
+      <w:pPr>
+        <w:ind w:firstLine="708"/>
+      </w:pPr>
+      <w:r>
+        <w:t>WHERE nev = ’Kis Béla’;” („Kis Béla”-nak 15-re állítjuk az életkorát)</w:t>
+      </w:r>
+    </w:p>
+    <w:p>
+      <w:r>
+        <w:t>„</w:t>
+      </w:r>
+    </w:p>
+    <w:p>
+      <w:r>
+        <w:t>UPDATE tanulok</w:t>
+      </w:r>
+    </w:p>
+    <w:p>
+      <w:r>
+        <w:tab/>
+        <w:t>SET osztaly = „12E”</w:t>
+      </w:r>
+    </w:p>
+    <w:p>
+      <w:r>
+        <w:tab/>
+        <w:t>WHERE osztaly = „11E”;” („11E” osztályt „12E”re állítjuk)</w:t>
+      </w:r>
+    </w:p>
+    <w:p>
+      <w:r>
+        <w:t>„UPDATE tanulok</w:t>
+      </w:r>
+    </w:p>
+    <w:p>
+      <w:r>
+        <w:tab/>
+        <w:t>SET kor += 1;” (Mindenkinek +1 év a kor mezőbe)</w:t>
+      </w:r>
+    </w:p>
+    <w:p>
+      <w:r>
+        <w:t>Adattörlése táblából</w:t>
+      </w:r>
+    </w:p>
+    <w:p>
+      <w:r>
+        <w:t>„DELETE FROM &lt;tábla&gt; {WHERE &lt;feltétel&gt;}”</w:t>
+      </w:r>
+    </w:p>
+    <w:p>
+      <w:r>
+        <w:t xml:space="preserve">pl: „DELETE FROM tanulok </w:t>
+      </w:r>
+    </w:p>
+    <w:p>
+      <w:pPr>
+        <w:ind w:firstLine="708"/>
+      </w:pPr>
+      <w:r>
+        <w:t>WHERE osztaly LIKE „12%”;” (Minden 12.-est kitöröl)</w:t>
+      </w:r>
+    </w:p>
+    <w:p>
+      <w:r>
+        <w:t>„DELETE FROM &lt;tábla&gt;” == „TRUNCATE TABLE &lt;tábla&gt;”</w:t>
+      </w:r>
+    </w:p>
+    <w:p>
+      <w:r>
+        <w:t>SELECT utasítás</w:t>
       </w:r>
     </w:p>
     <w:p>
       <w:r>
         <w:lastRenderedPageBreak/>
-        <w:t>Adatok feltöltése</w:t>
-      </w:r>
-      <w:r>
-        <w:t xml:space="preserve"> táblába</w:t>
-      </w:r>
-    </w:p>
-    <w:p>
-      <w:r>
-        <w:t>„INSERT INTO &lt;tábla&gt; VALUES</w:t>
-      </w:r>
-    </w:p>
-    <w:p>
-      <w:r>
-        <w:t>(…),</w:t>
-      </w:r>
-    </w:p>
-    <w:p>
-      <w:r>
-        <w:t>…</w:t>
-      </w:r>
-    </w:p>
-    <w:p>
-      <w:r>
-        <w:t>(…)</w:t>
-      </w:r>
-      <w:r>
-        <w:t>;</w:t>
+        <w:t xml:space="preserve">„SELECT </w:t>
+      </w:r>
+      <w:r>
+        <w:t>[</w:t>
+      </w:r>
+      <w:r>
+        <w:t>ALL || DISTINCT] &lt;oszlopnevek&gt;</w:t>
+      </w:r>
+    </w:p>
+    <w:p>
+      <w:pPr>
+        <w:ind w:firstLine="708"/>
+      </w:pPr>
+      <w:r>
+        <w:t>FROM &lt;tábla&gt;</w:t>
+      </w:r>
+    </w:p>
+    <w:p>
+      <w:pPr>
+        <w:ind w:firstLine="708"/>
+      </w:pPr>
+      <w:r>
+        <w:t>[WHERE &lt;feltétel&gt;]</w:t>
+      </w:r>
+      <w:r>
+        <w:t xml:space="preserve"> - Feltétel</w:t>
+      </w:r>
+    </w:p>
+    <w:p>
+      <w:pPr>
+        <w:ind w:firstLine="708"/>
+      </w:pPr>
+      <w:r>
+        <w:t>[</w:t>
+      </w:r>
+      <w:r>
+        <w:t xml:space="preserve">GROUP BY </w:t>
+      </w:r>
+      <w:r>
+        <w:t>…] - Csoportosítás</w:t>
+      </w:r>
+    </w:p>
+    <w:p>
+      <w:pPr>
+        <w:ind w:firstLine="708"/>
+      </w:pPr>
+      <w:r>
+        <w:t>[HAVING …] - Utófeltétel</w:t>
+      </w:r>
+    </w:p>
+    <w:p>
+      <w:pPr>
+        <w:ind w:firstLine="708"/>
+      </w:pPr>
+      <w:r>
+        <w:t>[ORDER BY … [ASC || DESC]] - Rendezés;</w:t>
       </w:r>
       <w:r>
         <w:t>”</w:t>
@@ -2989,7 +2877,7 @@
 </file>
 
 <file path=word/numbering.xml><?xml version="1.0" encoding="utf-8"?>
-<w:numbering xmlns:wpc="http://schemas.microsoft.com/office/word/2010/wordprocessingCanvas" xmlns:cx="http://schemas.microsoft.com/office/drawing/2014/chartex" xmlns:cx1="http://schemas.microsoft.com/office/drawing/2015/9/8/chartex" xmlns:cx2="http://schemas.microsoft.com/office/drawing/2015/10/21/chartex" xmlns:cx3="http://schemas.microsoft.com/office/drawing/2016/5/9/chartex" xmlns:cx4="http://schemas.microsoft.com/office/drawing/2016/5/10/chartex" xmlns:cx5="http://schemas.microsoft.com/office/drawing/2016/5/11/chartex" xmlns:cx6="http://schemas.microsoft.com/office/drawing/2016/5/12/chartex" xmlns:cx7="http://schemas.microsoft.com/office/drawing/2016/5/13/chartex" xmlns:cx8="http://schemas.microsoft.com/office/drawing/2016/5/14/chartex" xmlns:mc="http://schemas.openxmlformats.org/markup-compatibility/2006" xmlns:aink="http://schemas.microsoft.com/office/drawing/2016/ink" xmlns:am3d="http://schemas.microsoft.com/office/drawing/2017/model3d" xmlns:o="urn:schemas-microsoft-com:office:office" xmlns:oel="http://schemas.microsoft.com/office/2019/extlst" xmlns:r="http://schemas.openxmlformats.org/officeDocument/2006/relationships" xmlns:m="http://schemas.openxmlformats.org/officeDocument/2006/math" xmlns:v="urn:schemas-microsoft-com:vml" xmlns:wp14="http://schemas.microsoft.com/office/word/2010/wordprocessingDrawing" xmlns:wp="http://schemas.openxmlformats.org/drawingml/2006/wordprocessingDrawing" xmlns:w10="urn:schemas-microsoft-com:office:word" xmlns:w="http://schemas.openxmlformats.org/wordprocessingml/2006/main" xmlns:w14="http://schemas.microsoft.com/office/word/2010/wordml" xmlns:w15="http://schemas.microsoft.com/office/word/2012/wordml" xmlns:w16cex="http://schemas.microsoft.com/office/word/2018/wordml/cex" xmlns:w16cid="http://schemas.microsoft.com/office/word/2016/wordml/cid" xmlns:w16="http://schemas.microsoft.com/office/word/2018/wordml" xmlns:w16du="http://schemas.microsoft.com/office/word/2023/wordml/word16du" xmlns:w16sdtdh="http://schemas.microsoft.com/office/word/2020/wordml/sdtdatahash" xmlns:w16se="http://schemas.microsoft.com/office/word/2015/wordml/symex" xmlns:wpg="http://schemas.microsoft.com/office/word/2010/wordprocessingGroup" xmlns:wpi="http://schemas.microsoft.com/office/word/2010/wordprocessingInk" xmlns:wne="http://schemas.microsoft.com/office/word/2006/wordml" xmlns:wps="http://schemas.microsoft.com/office/word/2010/wordprocessingShape" mc:Ignorable="w14 w15 w16se w16cid w16 w16cex w16sdtdh w16du wp14">
+<w:numbering xmlns:wpc="http://schemas.microsoft.com/office/word/2010/wordprocessingCanvas" xmlns:cx="http://schemas.microsoft.com/office/drawing/2014/chartex" xmlns:cx1="http://schemas.microsoft.com/office/drawing/2015/9/8/chartex" xmlns:cx2="http://schemas.microsoft.com/office/drawing/2015/10/21/chartex" xmlns:cx3="http://schemas.microsoft.com/office/drawing/2016/5/9/chartex" xmlns:cx4="http://schemas.microsoft.com/office/drawing/2016/5/10/chartex" xmlns:cx5="http://schemas.microsoft.com/office/drawing/2016/5/11/chartex" xmlns:cx6="http://schemas.microsoft.com/office/drawing/2016/5/12/chartex" xmlns:cx7="http://schemas.microsoft.com/office/drawing/2016/5/13/chartex" xmlns:cx8="http://schemas.microsoft.com/office/drawing/2016/5/14/chartex" xmlns:mc="http://schemas.openxmlformats.org/markup-compatibility/2006" xmlns:aink="http://schemas.microsoft.com/office/drawing/2016/ink" xmlns:am3d="http://schemas.microsoft.com/office/drawing/2017/model3d" xmlns:o="urn:schemas-microsoft-com:office:office" xmlns:oel="http://schemas.microsoft.com/office/2019/extlst" xmlns:r="http://schemas.openxmlformats.org/officeDocument/2006/relationships" xmlns:m="http://schemas.openxmlformats.org/officeDocument/2006/math" xmlns:v="urn:schemas-microsoft-com:vml" xmlns:wp14="http://schemas.microsoft.com/office/word/2010/wordprocessingDrawing" xmlns:wp="http://schemas.openxmlformats.org/drawingml/2006/wordprocessingDrawing" xmlns:w10="urn:schemas-microsoft-com:office:word" xmlns:w="http://schemas.openxmlformats.org/wordprocessingml/2006/main" xmlns:w14="http://schemas.microsoft.com/office/word/2010/wordml" xmlns:w15="http://schemas.microsoft.com/office/word/2012/wordml" xmlns:w16cex="http://schemas.microsoft.com/office/word/2018/wordml/cex" xmlns:w16cid="http://schemas.microsoft.com/office/word/2016/wordml/cid" xmlns:w16="http://schemas.microsoft.com/office/word/2018/wordml" xmlns:w16du="http://schemas.microsoft.com/office/word/2023/wordml/word16du" xmlns:w16sdtdh="http://schemas.microsoft.com/office/word/2020/wordml/sdtdatahash" xmlns:w16sdtfl="http://schemas.microsoft.com/office/word/2024/wordml/sdtformatlock" xmlns:w16se="http://schemas.microsoft.com/office/word/2015/wordml/symex" xmlns:wpg="http://schemas.microsoft.com/office/word/2010/wordprocessingGroup" xmlns:wpi="http://schemas.microsoft.com/office/word/2010/wordprocessingInk" xmlns:wne="http://schemas.microsoft.com/office/word/2006/wordml" xmlns:wps="http://schemas.microsoft.com/office/word/2010/wordprocessingShape" mc:Ignorable="w14 w15 w16se w16cid w16 w16cex w16sdtdh w16sdtfl w16du wp14">
   <w:abstractNum w:abstractNumId="0" w15:restartNumberingAfterBreak="0">
     <w:nsid w:val="112E378C"/>
     <w:multiLevelType w:val="hybridMultilevel"/>
@@ -3662,7 +3550,7 @@
 </file>
 
 <file path=word/styles.xml><?xml version="1.0" encoding="utf-8"?>
-<w:styles xmlns:mc="http://schemas.openxmlformats.org/markup-compatibility/2006" xmlns:r="http://schemas.openxmlformats.org/officeDocument/2006/relationships" xmlns:w="http://schemas.openxmlformats.org/wordprocessingml/2006/main" xmlns:w14="http://schemas.microsoft.com/office/word/2010/wordml" xmlns:w15="http://schemas.microsoft.com/office/word/2012/wordml" xmlns:w16cex="http://schemas.microsoft.com/office/word/2018/wordml/cex" xmlns:w16cid="http://schemas.microsoft.com/office/word/2016/wordml/cid" xmlns:w16="http://schemas.microsoft.com/office/word/2018/wordml" xmlns:w16du="http://schemas.microsoft.com/office/word/2023/wordml/word16du" xmlns:w16sdtdh="http://schemas.microsoft.com/office/word/2020/wordml/sdtdatahash" xmlns:w16se="http://schemas.microsoft.com/office/word/2015/wordml/symex" mc:Ignorable="w14 w15 w16se w16cid w16 w16cex w16sdtdh w16du">
+<w:styles xmlns:mc="http://schemas.openxmlformats.org/markup-compatibility/2006" xmlns:r="http://schemas.openxmlformats.org/officeDocument/2006/relationships" xmlns:w="http://schemas.openxmlformats.org/wordprocessingml/2006/main" xmlns:w14="http://schemas.microsoft.com/office/word/2010/wordml" xmlns:w15="http://schemas.microsoft.com/office/word/2012/wordml" xmlns:w16cex="http://schemas.microsoft.com/office/word/2018/wordml/cex" xmlns:w16cid="http://schemas.microsoft.com/office/word/2016/wordml/cid" xmlns:w16="http://schemas.microsoft.com/office/word/2018/wordml" xmlns:w16du="http://schemas.microsoft.com/office/word/2023/wordml/word16du" xmlns:w16sdtdh="http://schemas.microsoft.com/office/word/2020/wordml/sdtdatahash" xmlns:w16sdtfl="http://schemas.microsoft.com/office/word/2024/wordml/sdtformatlock" xmlns:w16se="http://schemas.microsoft.com/office/word/2015/wordml/symex" mc:Ignorable="w14 w15 w16se w16cid w16 w16cex w16sdtdh w16sdtfl w16du">
   <w:docDefaults>
     <w:rPrDefault>
       <w:rPr>

--- a/2024-2025/AdatbazisKezeles/fuzet.docx
+++ b/2024-2025/AdatbazisKezeles/fuzet.docx
@@ -2864,6 +2864,53 @@
       </w:r>
       <w:r>
         <w:t>”</w:t>
+      </w:r>
+    </w:p>
+    <w:p>
+      <w:r>
+        <w:t>SUM(…) – Összeadás</w:t>
+      </w:r>
+    </w:p>
+    <w:p>
+      <w:r>
+        <w:t xml:space="preserve">AVG(…) – Átlag </w:t>
+      </w:r>
+    </w:p>
+    <w:p>
+      <w:r>
+        <w:t>MAX(…), MIN(…) – Maximum – Minimum</w:t>
+      </w:r>
+    </w:p>
+    <w:p>
+      <w:r>
+        <w:t>COUNT(</w:t>
+      </w:r>
+      <w:r>
+        <w:t>…</w:t>
+      </w:r>
+      <w:r>
+        <w:t>)</w:t>
+      </w:r>
+    </w:p>
+    <w:p>
+      <w:r>
+        <w:t>Hány tanuló jár az iskolába? „SELECT COUNT(nev)</w:t>
+      </w:r>
+      <w:r>
+        <w:t>…</w:t>
+      </w:r>
+      <w:r>
+        <w:t>”</w:t>
+      </w:r>
+    </w:p>
+    <w:p>
+      <w:r>
+        <w:t>„SELECT COUNT(nev) AS „Létszám” …”</w:t>
+      </w:r>
+    </w:p>
+    <w:p>
+      <w:r>
+        <w:t>„SELECT darab * 100 AS „ujnev” ”</w:t>
       </w:r>
     </w:p>
     <w:sectPr>
